--- a/Tema 3 -  Construir wireframes e protótipos de baixa fidelidade/Semana 3/modelo texto.docx
+++ b/Tema 3 -  Construir wireframes e protótipos de baixa fidelidade/Semana 3/modelo texto.docx
@@ -43,7 +43,7 @@
           <w:lang w:eastAsia="pt-BR"/>
           <w14:ligatures w14:val="none"/>
         </w:rPr>
-        <w:t>2</w:t>
+        <w:t>3</w:t>
       </w:r>
     </w:p>
     <w:p>
@@ -82,8 +82,21 @@
           <w:sz w:val="40"/>
           <w:szCs w:val="40"/>
         </w:rPr>
-        <w:t>Criar personas</w:t>
-      </w:r>
+        <w:t>Criar protótipos de baixa fidelidade em papel</w:t>
+      </w:r>
+    </w:p>
+    <w:p>
+      <w:pPr>
+        <w:pStyle w:val="Ttulo2"/>
+        <w:shd w:val="clear" w:color="auto" w:fill="FFFFFF"/>
+        <w:spacing w:before="0" w:beforeAutospacing="0" w:after="0" w:afterAutospacing="0" w:line="300" w:lineRule="atLeast"/>
+        <w:jc w:val="center"/>
+        <w:rPr>
+          <w:rFonts w:ascii="Arial" w:hAnsi="Arial" w:cs="Arial"/>
+          <w:sz w:val="40"/>
+          <w:szCs w:val="40"/>
+        </w:rPr>
+      </w:pPr>
     </w:p>
     <w:p>
       <w:pPr>
@@ -163,19 +176,664 @@
     <w:p>
       <w:pPr>
         <w:pStyle w:val="Ttulo1"/>
+        <w:spacing w:before="0"/>
+        <w:rPr>
+          <w:rFonts w:ascii="Segoe UI" w:hAnsi="Segoe UI" w:cs="Segoe UI"/>
+        </w:rPr>
+      </w:pPr>
+      <w:r>
+        <w:rPr>
+          <w:rFonts w:ascii="Segoe UI" w:hAnsi="Segoe UI" w:cs="Segoe UI"/>
+        </w:rPr>
+        <w:t>Teste seus conhecimentos sobre protótipos de baixa fidelidade</w:t>
+      </w:r>
+    </w:p>
+    <w:p>
+      <w:pPr>
+        <w:pStyle w:val="cds-108"/>
+        <w:spacing w:before="0" w:beforeAutospacing="0" w:after="0" w:afterAutospacing="0"/>
+        <w:rPr>
+          <w:rFonts w:ascii="Segoe UI" w:hAnsi="Segoe UI" w:cs="Segoe UI"/>
+        </w:rPr>
+      </w:pPr>
+      <w:r>
+        <w:rPr>
+          <w:rFonts w:ascii="Segoe UI" w:hAnsi="Segoe UI" w:cs="Segoe UI"/>
+        </w:rPr>
+        <w:t>Teste para praticar</w:t>
+      </w:r>
+      <w:r>
+        <w:rPr>
+          <w:rStyle w:val="rc-a11yscreenreaderonly"/>
+          <w:rFonts w:ascii="Segoe UI" w:hAnsi="Segoe UI" w:cs="Segoe UI"/>
+          <w:bdr w:val="none" w:sz="0" w:space="0" w:color="auto" w:frame="1"/>
+        </w:rPr>
+        <w:t>.</w:t>
+      </w:r>
+      <w:r>
+        <w:rPr>
+          <w:rFonts w:ascii="Segoe UI" w:hAnsi="Segoe UI" w:cs="Segoe UI"/>
+        </w:rPr>
+        <w:t> • 4 min</w:t>
+      </w:r>
+      <w:r>
+        <w:rPr>
+          <w:rStyle w:val="rc-a11yscreenreaderonly"/>
+          <w:rFonts w:ascii="Segoe UI" w:hAnsi="Segoe UI" w:cs="Segoe UI"/>
+          <w:bdr w:val="none" w:sz="0" w:space="0" w:color="auto" w:frame="1"/>
+        </w:rPr>
+        <w:t>.</w:t>
+      </w:r>
+      <w:r>
+        <w:rPr>
+          <w:rFonts w:ascii="Segoe UI" w:hAnsi="Segoe UI" w:cs="Segoe UI"/>
+        </w:rPr>
+        <w:t> • </w:t>
+      </w:r>
+      <w:r>
+        <w:rPr>
+          <w:rStyle w:val="rc-a11yscreenreaderonly"/>
+          <w:rFonts w:ascii="Segoe UI" w:hAnsi="Segoe UI" w:cs="Segoe UI"/>
+          <w:bdr w:val="none" w:sz="0" w:space="0" w:color="auto" w:frame="1"/>
+        </w:rPr>
+        <w:t>3 pontos totais disponíveis.</w:t>
+      </w:r>
+      <w:r>
+        <w:rPr>
+          <w:rFonts w:ascii="Segoe UI" w:hAnsi="Segoe UI" w:cs="Segoe UI"/>
+        </w:rPr>
+        <w:t>3 pontos totais</w:t>
+      </w:r>
+    </w:p>
+    <w:p>
+      <w:pPr>
+        <w:rPr>
+          <w:rFonts w:ascii="Segoe UI" w:hAnsi="Segoe UI" w:cs="Segoe UI"/>
+        </w:rPr>
+      </w:pPr>
+      <w:r>
+        <w:rPr>
+          <w:rStyle w:val="cds-1081"/>
+          <w:rFonts w:ascii="Segoe UI" w:hAnsi="Segoe UI" w:cs="Segoe UI"/>
+        </w:rPr>
+        <w:t>Português (Brasil)</w:t>
+      </w:r>
+    </w:p>
+    <w:p>
+      <w:pPr>
+        <w:pStyle w:val="Ttulo2"/>
+        <w:spacing w:before="0" w:beforeAutospacing="0" w:after="0" w:afterAutospacing="0"/>
+      </w:pPr>
+      <w:r>
+        <w:t>Parabéns! Você foi aprovado!</w:t>
+      </w:r>
+    </w:p>
+    <w:p>
+      <w:r>
+        <w:rPr>
+          <w:rStyle w:val="cds-1081"/>
+        </w:rPr>
+        <w:t>Nota recebida</w:t>
+      </w:r>
+      <w:r>
+        <w:t> </w:t>
+      </w:r>
+      <w:r>
+        <w:rPr>
+          <w:rStyle w:val="css-1xunli8"/>
+        </w:rPr>
+        <w:t>100%</w:t>
+      </w:r>
+    </w:p>
+    <w:p>
+      <w:r>
+        <w:rPr>
+          <w:rStyle w:val="cds-1081"/>
+        </w:rPr>
+        <w:t>Para ser aprovado</w:t>
+      </w:r>
+      <w:r>
+        <w:t> </w:t>
+      </w:r>
+      <w:r>
+        <w:rPr>
+          <w:rStyle w:val="cds-1081"/>
+        </w:rPr>
+        <w:t>80% ou superior</w:t>
+      </w:r>
+    </w:p>
+    <w:p>
+      <w:r>
+        <w:rPr>
+          <w:rStyle w:val="cds-button-label"/>
+        </w:rPr>
+        <w:t>Ir para o próximo item</w:t>
+      </w:r>
+    </w:p>
+    <w:p>
+      <w:pPr>
+        <w:pStyle w:val="Ttulo3"/>
+        <w:spacing w:before="0"/>
+      </w:pPr>
+      <w:r>
+        <w:t>1.</w:t>
+      </w:r>
+    </w:p>
+    <w:p>
+      <w:pPr>
+        <w:rPr>
+          <w:sz w:val="21"/>
+          <w:szCs w:val="21"/>
+        </w:rPr>
+      </w:pPr>
+      <w:r>
+        <w:rPr>
+          <w:rStyle w:val="screenreader-only"/>
+          <w:sz w:val="21"/>
+          <w:szCs w:val="21"/>
+          <w:bdr w:val="none" w:sz="0" w:space="0" w:color="auto" w:frame="1"/>
+        </w:rPr>
+        <w:t>Pergunta 1</w:t>
+      </w:r>
+    </w:p>
+    <w:p>
+      <w:pPr>
+        <w:pStyle w:val="NormalWeb"/>
+        <w:spacing w:before="0" w:beforeAutospacing="0" w:after="0" w:afterAutospacing="0"/>
+        <w:rPr>
+          <w:sz w:val="21"/>
+          <w:szCs w:val="21"/>
+        </w:rPr>
+      </w:pPr>
+      <w:r>
+        <w:rPr>
+          <w:sz w:val="21"/>
+          <w:szCs w:val="21"/>
+        </w:rPr>
+        <w:t>Você demonstra as funções de rolagem e clique do modelo inicial de um produto para as partes interessadas antes de ele ser enviado para a equipe de engenharia. O que você está demonstrando?</w:t>
+      </w:r>
+    </w:p>
+    <w:p>
+      <w:pPr>
+        <w:rPr>
+          <w:sz w:val="21"/>
+          <w:szCs w:val="21"/>
+        </w:rPr>
+      </w:pPr>
+      <w:r>
+        <w:rPr>
+          <w:rStyle w:val="cds-1081"/>
+          <w:sz w:val="21"/>
+          <w:szCs w:val="21"/>
+        </w:rPr>
+        <w:t>1 / 1 ponto</w:t>
+      </w:r>
+    </w:p>
+    <w:p>
+      <w:pPr>
+        <w:pStyle w:val="NormalWeb"/>
+        <w:spacing w:before="0" w:beforeAutospacing="0" w:after="0" w:afterAutospacing="0"/>
+        <w:rPr>
+          <w:sz w:val="21"/>
+          <w:szCs w:val="21"/>
+        </w:rPr>
+      </w:pPr>
+      <w:r>
+        <w:rPr>
+          <w:sz w:val="21"/>
+          <w:szCs w:val="21"/>
+        </w:rPr>
+        <w:t>Um tipo de design</w:t>
+      </w:r>
+    </w:p>
+    <w:p>
+      <w:pPr>
+        <w:pStyle w:val="NormalWeb"/>
+        <w:spacing w:before="0" w:beforeAutospacing="0" w:after="0" w:afterAutospacing="0"/>
+        <w:rPr>
+          <w:sz w:val="21"/>
+          <w:szCs w:val="21"/>
+        </w:rPr>
+      </w:pPr>
+      <w:r>
+        <w:rPr>
+          <w:sz w:val="21"/>
+          <w:szCs w:val="21"/>
+        </w:rPr>
+        <w:t>Um protótipo</w:t>
+      </w:r>
+    </w:p>
+    <w:p>
+      <w:pPr>
+        <w:pStyle w:val="NormalWeb"/>
+        <w:spacing w:before="0" w:beforeAutospacing="0" w:after="0" w:afterAutospacing="0"/>
+        <w:rPr>
+          <w:sz w:val="21"/>
+          <w:szCs w:val="21"/>
+        </w:rPr>
+      </w:pPr>
+      <w:r>
+        <w:rPr>
+          <w:sz w:val="21"/>
+          <w:szCs w:val="21"/>
+        </w:rPr>
+        <w:t>Um wireframe</w:t>
+      </w:r>
+    </w:p>
+    <w:p>
+      <w:pPr>
+        <w:pStyle w:val="NormalWeb"/>
+        <w:spacing w:before="0" w:beforeAutospacing="0" w:after="0" w:afterAutospacing="0"/>
+        <w:rPr>
+          <w:sz w:val="21"/>
+          <w:szCs w:val="21"/>
+        </w:rPr>
+      </w:pPr>
+      <w:r>
+        <w:rPr>
+          <w:sz w:val="21"/>
+          <w:szCs w:val="21"/>
+        </w:rPr>
+        <w:t>Um storyboard</w:t>
+      </w:r>
+    </w:p>
+    <w:p>
+      <w:pPr>
+        <w:rPr>
+          <w:sz w:val="21"/>
+          <w:szCs w:val="21"/>
+        </w:rPr>
+      </w:pPr>
+      <w:r>
+        <w:rPr>
+          <w:sz w:val="21"/>
+          <w:szCs w:val="21"/>
+        </w:rPr>
+        <w:t>Correto</w:t>
+      </w:r>
+    </w:p>
+    <w:p>
+      <w:pPr>
+        <w:pStyle w:val="NormalWeb"/>
+        <w:spacing w:before="0" w:beforeAutospacing="0" w:after="0" w:afterAutospacing="0"/>
+        <w:rPr>
+          <w:sz w:val="21"/>
+          <w:szCs w:val="21"/>
+        </w:rPr>
+      </w:pPr>
+      <w:r>
+        <w:rPr>
+          <w:sz w:val="21"/>
+          <w:szCs w:val="21"/>
+        </w:rPr>
+        <w:t>Demonstrar o que uma ideia de design pode fazer em um protótipo permite que os designers recebam feedback e façam as respectivas melhorias.</w:t>
+      </w:r>
+    </w:p>
+    <w:p>
+      <w:pPr>
+        <w:pStyle w:val="Ttulo3"/>
+        <w:spacing w:before="0"/>
+        <w:rPr>
+          <w:sz w:val="27"/>
+          <w:szCs w:val="27"/>
+        </w:rPr>
+      </w:pPr>
+      <w:r>
+        <w:t>2.</w:t>
+      </w:r>
+    </w:p>
+    <w:p>
+      <w:pPr>
+        <w:rPr>
+          <w:sz w:val="21"/>
+          <w:szCs w:val="21"/>
+        </w:rPr>
+      </w:pPr>
+      <w:r>
+        <w:rPr>
+          <w:rStyle w:val="screenreader-only"/>
+          <w:sz w:val="21"/>
+          <w:szCs w:val="21"/>
+          <w:bdr w:val="none" w:sz="0" w:space="0" w:color="auto" w:frame="1"/>
+        </w:rPr>
+        <w:t>Pergunta 2</w:t>
+      </w:r>
+    </w:p>
+    <w:p>
+      <w:pPr>
+        <w:pStyle w:val="NormalWeb"/>
+        <w:spacing w:before="0" w:beforeAutospacing="0" w:after="0" w:afterAutospacing="0"/>
+        <w:rPr>
+          <w:sz w:val="21"/>
+          <w:szCs w:val="21"/>
+        </w:rPr>
+      </w:pPr>
+      <w:r>
+        <w:rPr>
+          <w:sz w:val="21"/>
+          <w:szCs w:val="21"/>
+        </w:rPr>
+        <w:t>Qual é a diferença mais significativa entre um wireframe e um protótipo?</w:t>
+      </w:r>
+    </w:p>
+    <w:p>
+      <w:pPr>
+        <w:rPr>
+          <w:sz w:val="21"/>
+          <w:szCs w:val="21"/>
+        </w:rPr>
+      </w:pPr>
+      <w:r>
+        <w:rPr>
+          <w:rStyle w:val="cds-1081"/>
+          <w:sz w:val="21"/>
+          <w:szCs w:val="21"/>
+        </w:rPr>
+        <w:t>1 / 1 ponto</w:t>
+      </w:r>
+    </w:p>
+    <w:p>
+      <w:pPr>
+        <w:pStyle w:val="NormalWeb"/>
+        <w:spacing w:before="0" w:beforeAutospacing="0" w:after="0" w:afterAutospacing="0"/>
+        <w:rPr>
+          <w:sz w:val="21"/>
+          <w:szCs w:val="21"/>
+        </w:rPr>
+      </w:pPr>
+      <w:r>
+        <w:rPr>
+          <w:sz w:val="21"/>
+          <w:szCs w:val="21"/>
+        </w:rPr>
+        <w:t>Tempo</w:t>
+      </w:r>
+    </w:p>
+    <w:p>
+      <w:pPr>
+        <w:pStyle w:val="NormalWeb"/>
+        <w:spacing w:before="0" w:beforeAutospacing="0" w:after="0" w:afterAutospacing="0"/>
+        <w:rPr>
+          <w:sz w:val="21"/>
+          <w:szCs w:val="21"/>
+        </w:rPr>
+      </w:pPr>
+      <w:r>
+        <w:rPr>
+          <w:sz w:val="21"/>
+          <w:szCs w:val="21"/>
+        </w:rPr>
+        <w:t>Custo</w:t>
+      </w:r>
+    </w:p>
+    <w:p>
+      <w:pPr>
+        <w:pStyle w:val="NormalWeb"/>
+        <w:spacing w:before="0" w:beforeAutospacing="0" w:after="0" w:afterAutospacing="0"/>
+        <w:rPr>
+          <w:sz w:val="21"/>
+          <w:szCs w:val="21"/>
+        </w:rPr>
+      </w:pPr>
+      <w:r>
+        <w:rPr>
+          <w:sz w:val="21"/>
+          <w:szCs w:val="21"/>
+        </w:rPr>
+        <w:t>Fidelidade</w:t>
+      </w:r>
+    </w:p>
+    <w:p>
+      <w:pPr>
+        <w:pStyle w:val="NormalWeb"/>
+        <w:spacing w:before="0" w:beforeAutospacing="0" w:after="0" w:afterAutospacing="0"/>
+        <w:rPr>
+          <w:sz w:val="21"/>
+          <w:szCs w:val="21"/>
+        </w:rPr>
+      </w:pPr>
+      <w:r>
+        <w:rPr>
+          <w:sz w:val="21"/>
+          <w:szCs w:val="21"/>
+        </w:rPr>
+        <w:t>Interatividade</w:t>
+      </w:r>
+    </w:p>
+    <w:p>
+      <w:pPr>
+        <w:rPr>
+          <w:sz w:val="21"/>
+          <w:szCs w:val="21"/>
+        </w:rPr>
+      </w:pPr>
+      <w:r>
+        <w:rPr>
+          <w:sz w:val="21"/>
+          <w:szCs w:val="21"/>
+        </w:rPr>
+        <w:t>Correto</w:t>
+      </w:r>
+    </w:p>
+    <w:p>
+      <w:pPr>
+        <w:pStyle w:val="NormalWeb"/>
+        <w:spacing w:before="0" w:beforeAutospacing="0" w:after="0" w:afterAutospacing="0"/>
+        <w:rPr>
+          <w:sz w:val="21"/>
+          <w:szCs w:val="21"/>
+        </w:rPr>
+      </w:pPr>
+      <w:r>
+        <w:rPr>
+          <w:sz w:val="21"/>
+          <w:szCs w:val="21"/>
+        </w:rPr>
+        <w:t>Conforme os designers passam de um wireframe para um protótipo de baixa fidelidade, a diferença mais significativa é o nível de interatividade ou a capacidade de “clicar” de uma tela para outra.</w:t>
+      </w:r>
+    </w:p>
+    <w:p>
+      <w:pPr>
+        <w:pStyle w:val="Ttulo3"/>
+        <w:spacing w:before="0"/>
+        <w:rPr>
+          <w:sz w:val="27"/>
+          <w:szCs w:val="27"/>
+        </w:rPr>
+      </w:pPr>
+      <w:r>
+        <w:lastRenderedPageBreak/>
+        <w:t>3.</w:t>
+      </w:r>
+    </w:p>
+    <w:p>
+      <w:pPr>
+        <w:rPr>
+          <w:sz w:val="21"/>
+          <w:szCs w:val="21"/>
+        </w:rPr>
+      </w:pPr>
+      <w:r>
+        <w:rPr>
+          <w:rStyle w:val="screenreader-only"/>
+          <w:sz w:val="21"/>
+          <w:szCs w:val="21"/>
+          <w:bdr w:val="none" w:sz="0" w:space="0" w:color="auto" w:frame="1"/>
+        </w:rPr>
+        <w:t>Pergunta 3</w:t>
+      </w:r>
+    </w:p>
+    <w:p>
+      <w:pPr>
+        <w:pStyle w:val="NormalWeb"/>
+        <w:spacing w:before="0" w:beforeAutospacing="0" w:after="0" w:afterAutospacing="0"/>
+        <w:rPr>
+          <w:sz w:val="21"/>
+          <w:szCs w:val="21"/>
+        </w:rPr>
+      </w:pPr>
+      <w:r>
+        <w:rPr>
+          <w:sz w:val="21"/>
+          <w:szCs w:val="21"/>
+        </w:rPr>
+        <w:t>Qual é o objetivo de criar um protótipo de baixa fidelidade?</w:t>
+      </w:r>
+    </w:p>
+    <w:p>
+      <w:pPr>
+        <w:rPr>
+          <w:sz w:val="21"/>
+          <w:szCs w:val="21"/>
+        </w:rPr>
+      </w:pPr>
+      <w:r>
+        <w:rPr>
+          <w:rStyle w:val="cds-1081"/>
+          <w:sz w:val="21"/>
+          <w:szCs w:val="21"/>
+        </w:rPr>
+        <w:t>1 / 1 ponto</w:t>
+      </w:r>
+    </w:p>
+    <w:p>
+      <w:pPr>
+        <w:pStyle w:val="NormalWeb"/>
         <w:shd w:val="clear" w:color="auto" w:fill="FFFFFF"/>
+        <w:spacing w:before="0" w:beforeAutospacing="0" w:after="0" w:afterAutospacing="0"/>
+        <w:rPr>
+          <w:rFonts w:ascii="Arial" w:hAnsi="Arial" w:cs="Arial"/>
+          <w:color w:val="333333"/>
+          <w:sz w:val="21"/>
+          <w:szCs w:val="21"/>
+        </w:rPr>
+      </w:pPr>
+      <w:r>
+        <w:rPr>
+          <w:rFonts w:ascii="Arial" w:hAnsi="Arial" w:cs="Arial"/>
+          <w:color w:val="333333"/>
+          <w:sz w:val="21"/>
+          <w:szCs w:val="21"/>
+        </w:rPr>
+        <w:t>Facilitar a avaliação do design pelos engenheiros</w:t>
+      </w:r>
+    </w:p>
+    <w:p>
+      <w:pPr>
+        <w:pStyle w:val="NormalWeb"/>
+        <w:shd w:val="clear" w:color="auto" w:fill="FFFFFF"/>
+        <w:spacing w:before="0" w:beforeAutospacing="0" w:after="0" w:afterAutospacing="0"/>
+        <w:rPr>
+          <w:rFonts w:ascii="Arial" w:hAnsi="Arial" w:cs="Arial"/>
+          <w:color w:val="333333"/>
+          <w:sz w:val="21"/>
+          <w:szCs w:val="21"/>
+        </w:rPr>
+      </w:pPr>
+      <w:r>
+        <w:rPr>
+          <w:rFonts w:ascii="Arial" w:hAnsi="Arial" w:cs="Arial"/>
+          <w:color w:val="333333"/>
+          <w:sz w:val="21"/>
+          <w:szCs w:val="21"/>
+        </w:rPr>
+        <w:t>Criar um design complexo e interativo pronto para o desenvolvimento</w:t>
+      </w:r>
+    </w:p>
+    <w:p>
+      <w:pPr>
+        <w:pStyle w:val="NormalWeb"/>
+        <w:shd w:val="clear" w:color="auto" w:fill="FFFFFF"/>
+        <w:spacing w:before="0" w:beforeAutospacing="0" w:after="0" w:afterAutospacing="0"/>
+        <w:rPr>
+          <w:rFonts w:ascii="Arial" w:hAnsi="Arial" w:cs="Arial"/>
+          <w:color w:val="333333"/>
+          <w:sz w:val="21"/>
+          <w:szCs w:val="21"/>
+        </w:rPr>
+      </w:pPr>
+      <w:r>
+        <w:rPr>
+          <w:rFonts w:ascii="Arial" w:hAnsi="Arial" w:cs="Arial"/>
+          <w:color w:val="333333"/>
+          <w:sz w:val="21"/>
+          <w:szCs w:val="21"/>
+        </w:rPr>
+        <w:t>Tornar os projetos testáveis para coletar e analisar feedback logo no início</w:t>
+      </w:r>
+    </w:p>
+    <w:p>
+      <w:pPr>
+        <w:pStyle w:val="NormalWeb"/>
+        <w:shd w:val="clear" w:color="auto" w:fill="FFFFFF"/>
+        <w:spacing w:before="0" w:beforeAutospacing="0" w:after="0" w:afterAutospacing="0"/>
+        <w:rPr>
+          <w:rFonts w:ascii="Arial" w:hAnsi="Arial" w:cs="Arial"/>
+          <w:color w:val="333333"/>
+          <w:sz w:val="21"/>
+          <w:szCs w:val="21"/>
+        </w:rPr>
+      </w:pPr>
+      <w:r>
+        <w:rPr>
+          <w:rFonts w:ascii="Arial" w:hAnsi="Arial" w:cs="Arial"/>
+          <w:color w:val="333333"/>
+          <w:sz w:val="21"/>
+          <w:szCs w:val="21"/>
+        </w:rPr>
+        <w:t>Criar um design complexo e estático para mostrar às partes interessadas</w:t>
+      </w:r>
+    </w:p>
+    <w:p>
+      <w:pPr>
+        <w:shd w:val="clear" w:color="auto" w:fill="FFFFFF"/>
+        <w:rPr>
+          <w:rFonts w:ascii="Arial" w:hAnsi="Arial" w:cs="Arial"/>
+          <w:color w:val="333333"/>
+          <w:sz w:val="21"/>
+          <w:szCs w:val="21"/>
+        </w:rPr>
+      </w:pPr>
+      <w:r>
+        <w:rPr>
+          <w:rFonts w:ascii="Arial" w:hAnsi="Arial" w:cs="Arial"/>
+          <w:color w:val="333333"/>
+          <w:sz w:val="21"/>
+          <w:szCs w:val="21"/>
+        </w:rPr>
+        <w:t>Correto</w:t>
+      </w:r>
+    </w:p>
+    <w:p>
+      <w:pPr>
+        <w:pStyle w:val="NormalWeb"/>
+        <w:shd w:val="clear" w:color="auto" w:fill="FFFFFF"/>
+        <w:spacing w:before="0" w:beforeAutospacing="0" w:after="0" w:afterAutospacing="0"/>
+        <w:rPr>
+          <w:rFonts w:ascii="Arial" w:hAnsi="Arial" w:cs="Arial"/>
+          <w:color w:val="333333"/>
+          <w:sz w:val="21"/>
+          <w:szCs w:val="21"/>
+        </w:rPr>
+      </w:pPr>
+      <w:r>
+        <w:rPr>
+          <w:rFonts w:ascii="Arial" w:hAnsi="Arial" w:cs="Arial"/>
+          <w:color w:val="333333"/>
+          <w:sz w:val="21"/>
+          <w:szCs w:val="21"/>
+        </w:rPr>
+        <w:t>Designs de baixa fidelidade são modelos simples e interativos que apresentam uma ideia básica de como um produto seria. Seja em papel ou em formato digital, o objetivo é tornar os projetos testáveis, para que a equipe possa coletar e analisar feedback logo no início.</w:t>
+      </w:r>
+    </w:p>
+    <w:p/>
+    <w:p>
+      <w:pPr>
+        <w:pStyle w:val="Ttulo1"/>
         <w:spacing w:before="0"/>
-        <w:rPr>
-          <w:rFonts w:ascii="Arial" w:hAnsi="Arial" w:cs="Arial"/>
-          <w:color w:val="1F1F1F"/>
-        </w:rPr>
-      </w:pPr>
-      <w:r>
-        <w:rPr>
-          <w:rFonts w:ascii="Arial" w:hAnsi="Arial" w:cs="Arial"/>
-          <w:color w:val="1F1F1F"/>
-        </w:rPr>
-        <w:t>Saiba mais sobre personas</w:t>
+      </w:pPr>
+      <w:r>
+        <w:t>Formas criativas de fazer protótipos de papel</w:t>
       </w:r>
     </w:p>
     <w:p>
@@ -184,102 +842,14 @@
         <w:shd w:val="clear" w:color="auto" w:fill="FFFFFF"/>
         <w:spacing w:before="0" w:beforeAutospacing="0"/>
         <w:rPr>
-          <w:rFonts w:ascii="Arial" w:hAnsi="Arial" w:cs="Arial"/>
-          <w:color w:val="1F1F1F"/>
-          <w:sz w:val="21"/>
-          <w:szCs w:val="21"/>
-        </w:rPr>
-      </w:pPr>
-      <w:r>
-        <w:rPr>
-          <w:rFonts w:ascii="Arial" w:hAnsi="Arial" w:cs="Arial"/>
-          <w:color w:val="1F1F1F"/>
-          <w:sz w:val="21"/>
-          <w:szCs w:val="21"/>
-        </w:rPr>
-        <w:t>usuários e elaborar mapas de empatia para identificar os aspectos problemáticos dos usuários. Esse é o caminho para aprender tudo sobre os usuários para os quais você criará o produto. </w:t>
-      </w:r>
-    </w:p>
-    <w:p>
-      <w:pPr>
-        <w:pStyle w:val="NormalWeb"/>
-        <w:shd w:val="clear" w:color="auto" w:fill="FFFFFF"/>
-        <w:spacing w:before="0" w:beforeAutospacing="0"/>
-        <w:rPr>
-          <w:rFonts w:ascii="Arial" w:hAnsi="Arial" w:cs="Arial"/>
-          <w:color w:val="1F1F1F"/>
-          <w:sz w:val="21"/>
-          <w:szCs w:val="21"/>
-        </w:rPr>
-      </w:pPr>
-      <w:r>
-        <w:rPr>
-          <w:rFonts w:ascii="Arial" w:hAnsi="Arial" w:cs="Arial"/>
-          <w:color w:val="1F1F1F"/>
-          <w:sz w:val="21"/>
-          <w:szCs w:val="21"/>
-        </w:rPr>
-        <w:t>Agora, é hora de começar a personificar os usuários. Tendo em mente tudo o que aprendeu até agora, logo você criará sua primeira persona.</w:t>
-      </w:r>
-      <w:r>
-        <w:rPr>
-          <w:rStyle w:val="Forte"/>
-          <w:rFonts w:ascii="unset" w:hAnsi="unset" w:cs="Arial"/>
-          <w:color w:val="1F1F1F"/>
-          <w:sz w:val="21"/>
-          <w:szCs w:val="21"/>
-        </w:rPr>
-        <w:t xml:space="preserve"> Personas </w:t>
-      </w:r>
-      <w:r>
-        <w:rPr>
-          <w:rFonts w:ascii="Arial" w:hAnsi="Arial" w:cs="Arial"/>
-          <w:color w:val="1F1F1F"/>
-          <w:sz w:val="21"/>
-          <w:szCs w:val="21"/>
-        </w:rPr>
-        <w:t>são usuários fictícios cujos objetivos e características representam as necessidades de um grupo maior de usuários. Cada persona que você criar representará um grupo de usuários com características semelhantes que você detectou por meio da sua pesquisa. As personas são fundamentais para o processo de design porque refletem os estilos de vida dos usuários e dão à sua equipe uma ideia de como atender às necessidades ou desafios deles. </w:t>
-      </w:r>
-    </w:p>
-    <w:p>
-      <w:pPr>
-        <w:pStyle w:val="NormalWeb"/>
-        <w:shd w:val="clear" w:color="auto" w:fill="FFFFFF"/>
-        <w:spacing w:before="0" w:beforeAutospacing="0"/>
-        <w:rPr>
-          <w:rFonts w:ascii="Arial" w:hAnsi="Arial" w:cs="Arial"/>
-          <w:color w:val="1F1F1F"/>
-          <w:sz w:val="21"/>
-          <w:szCs w:val="21"/>
-        </w:rPr>
-      </w:pPr>
-      <w:r>
-        <w:rPr>
-          <w:rFonts w:ascii="Arial" w:hAnsi="Arial" w:cs="Arial"/>
-          <w:color w:val="1F1F1F"/>
-          <w:sz w:val="21"/>
-          <w:szCs w:val="21"/>
-        </w:rPr>
-        <w:t xml:space="preserve">No mundo do design de UX, </w:t>
-      </w:r>
-      <w:r>
-        <w:rPr>
-          <w:rStyle w:val="Forte"/>
-          <w:rFonts w:ascii="unset" w:hAnsi="unset" w:cs="Arial"/>
-          <w:color w:val="1F1F1F"/>
-          <w:sz w:val="21"/>
-          <w:szCs w:val="21"/>
-        </w:rPr>
-        <w:t>o usuário sempre é a prioridade</w:t>
-      </w:r>
-      <w:r>
-        <w:rPr>
-          <w:rFonts w:ascii="Arial" w:hAnsi="Arial" w:cs="Arial"/>
-          <w:color w:val="1F1F1F"/>
-          <w:sz w:val="21"/>
-          <w:szCs w:val="21"/>
-        </w:rPr>
-        <w:t>. Mas para colocar as necessidades do usuário em primeiro lugar, temos que saber de quem estamos falando. Então vamos explorar como criar personas. </w:t>
+          <w:color w:val="1F1F1F"/>
+        </w:rPr>
+      </w:pPr>
+      <w:r>
+        <w:rPr>
+          <w:color w:val="1F1F1F"/>
+        </w:rPr>
+        <w:t>Há muitas maneiras divertidas e criativas de fazer wireframes e protótipos de papel. Até agora, você aprendeu a maneira mais comum: desenhar wireframes e protótipos em uma folha de papel normal. Se quiser expressar ainda mais sua imaginação ou testar algo novo, explore os métodos apresentados neste texto. </w:t>
       </w:r>
     </w:p>
     <w:p>
@@ -288,19 +858,14 @@
         <w:shd w:val="clear" w:color="auto" w:fill="FFFFFF"/>
         <w:spacing w:before="0" w:beforeAutospacing="0"/>
         <w:rPr>
-          <w:rFonts w:ascii="Arial" w:hAnsi="Arial" w:cs="Arial"/>
-          <w:color w:val="1F1F1F"/>
-        </w:rPr>
-      </w:pPr>
-      <w:r>
-        <w:rPr>
-          <w:rStyle w:val="Forte"/>
-          <w:rFonts w:ascii="unset" w:hAnsi="unset" w:cs="Arial"/>
-          <w:b/>
-          <w:bCs/>
-          <w:color w:val="1F1F1F"/>
-        </w:rPr>
-        <w:t>Criar personas</w:t>
+          <w:color w:val="1F1F1F"/>
+        </w:rPr>
+      </w:pPr>
+      <w:r>
+        <w:rPr>
+          <w:color w:val="1F1F1F"/>
+        </w:rPr>
+        <w:t>Modelos pré-impressos</w:t>
       </w:r>
     </w:p>
     <w:p>
@@ -309,39 +874,14 @@
         <w:shd w:val="clear" w:color="auto" w:fill="FFFFFF"/>
         <w:spacing w:before="0" w:beforeAutospacing="0"/>
         <w:rPr>
-          <w:rFonts w:ascii="Arial" w:hAnsi="Arial" w:cs="Arial"/>
-          <w:color w:val="1F1F1F"/>
-          <w:sz w:val="21"/>
-          <w:szCs w:val="21"/>
-        </w:rPr>
-      </w:pPr>
-      <w:r>
-        <w:rPr>
-          <w:rFonts w:ascii="Arial" w:hAnsi="Arial" w:cs="Arial"/>
-          <w:color w:val="1F1F1F"/>
-          <w:sz w:val="21"/>
-          <w:szCs w:val="21"/>
-        </w:rPr>
-        <w:t xml:space="preserve">Personas são criadas por meio da realização de pesquisas com usuários e identificação de </w:t>
-      </w:r>
-      <w:r>
-        <w:rPr>
-          <w:rStyle w:val="Forte"/>
-          <w:rFonts w:ascii="unset" w:hAnsi="unset" w:cs="Arial"/>
-          <w:color w:val="1F1F1F"/>
-          <w:sz w:val="21"/>
-          <w:szCs w:val="21"/>
-        </w:rPr>
-        <w:t>aspectos problemáticos</w:t>
-      </w:r>
-      <w:r>
-        <w:rPr>
-          <w:rFonts w:ascii="Arial" w:hAnsi="Arial" w:cs="Arial"/>
-          <w:color w:val="1F1F1F"/>
-          <w:sz w:val="21"/>
-          <w:szCs w:val="21"/>
-        </w:rPr>
-        <w:t xml:space="preserve"> em comum, que são problemas de UX que frustram o usuário e o impedem de obter o que ele precisa de um produto.</w:t>
+          <w:color w:val="1F1F1F"/>
+        </w:rPr>
+      </w:pPr>
+      <w:r>
+        <w:rPr>
+          <w:color w:val="1F1F1F"/>
+        </w:rPr>
+        <w:t>Modelos pré-impressos são ótimos para desenhar wireframes e protótipos com mais rapidez. Os quadrados ou contornos do dispositivo para o qual você está projetando são pré-impressos na página, portanto, você não precisa desenhá-los. Além disso, o espaço do papel A4 permite que você inclua várias telas do design na folha, o que é útil para desenhar um fluxo ou uma sequência de ações que você quer visualizar lado a lado. </w:t>
       </w:r>
     </w:p>
     <w:p>
@@ -350,64 +890,14 @@
         <w:shd w:val="clear" w:color="auto" w:fill="FFFFFF"/>
         <w:spacing w:before="0" w:beforeAutospacing="0"/>
         <w:rPr>
-          <w:rFonts w:ascii="Arial" w:hAnsi="Arial" w:cs="Arial"/>
-          <w:color w:val="1F1F1F"/>
-          <w:sz w:val="21"/>
-          <w:szCs w:val="21"/>
-        </w:rPr>
-      </w:pPr>
-      <w:r>
-        <w:rPr>
-          <w:rFonts w:ascii="Arial" w:hAnsi="Arial" w:cs="Arial"/>
-          <w:color w:val="1F1F1F"/>
-          <w:sz w:val="21"/>
-          <w:szCs w:val="21"/>
-        </w:rPr>
-        <w:t>Ao criar personas, procure os temas mais comuns nos seus dados e agrupe os usuários que personificam esses temas. Por exemplo, imagine que os dados coletados nas entrevistas de usuários para o aplicativo de passeadores de cães indicam que muitos usuários em potencial entre 45 e 60 anos estão preocupados com o fato de os passeadores de cães terem acesso às suas casas. Esse com certeza seria um aspecto problemático que você gostaria de incluir em uma persona que representa essa faixa etária específica de usuários.</w:t>
-      </w:r>
-    </w:p>
-    <w:p>
-      <w:pPr>
-        <w:pStyle w:val="NormalWeb"/>
-        <w:shd w:val="clear" w:color="auto" w:fill="FFFFFF"/>
-        <w:spacing w:before="0" w:beforeAutospacing="0"/>
-        <w:rPr>
-          <w:rFonts w:ascii="Arial" w:hAnsi="Arial" w:cs="Arial"/>
-          <w:color w:val="1F1F1F"/>
-          <w:sz w:val="21"/>
-          <w:szCs w:val="21"/>
-        </w:rPr>
-      </w:pPr>
-      <w:r>
-        <w:rPr>
-          <w:rFonts w:ascii="Arial" w:hAnsi="Arial" w:cs="Arial"/>
-          <w:color w:val="1F1F1F"/>
-          <w:sz w:val="21"/>
-          <w:szCs w:val="21"/>
-        </w:rPr>
-        <w:t>Geralmente, criar de 3 a 8 personas é suficiente para representar a maior parte da base de usuários de um produto. Pense em personas como uma visão geral de todas as suas pesquisas e entrevistas. Embora seja importante que as personas representem com precisão os usuários, é impossível atender a cada uma das necessidades específicas deles. As personas também são específicas do contexto, o que significa que devem estar focadas nos comportamentos e objetivos dos usuários que interagem com o produto de forma eficaz.</w:t>
-      </w:r>
-    </w:p>
-    <w:p>
-      <w:pPr>
-        <w:pStyle w:val="NormalWeb"/>
-        <w:shd w:val="clear" w:color="auto" w:fill="FFFFFF"/>
-        <w:spacing w:before="0" w:beforeAutospacing="0"/>
-        <w:rPr>
-          <w:rFonts w:ascii="Arial" w:hAnsi="Arial" w:cs="Arial"/>
-          <w:color w:val="1F1F1F"/>
-          <w:sz w:val="21"/>
-          <w:szCs w:val="21"/>
-        </w:rPr>
-      </w:pPr>
-      <w:r>
-        <w:rPr>
-          <w:rFonts w:ascii="Arial" w:hAnsi="Arial" w:cs="Arial"/>
-          <w:color w:val="1F1F1F"/>
-          <w:sz w:val="21"/>
-          <w:szCs w:val="21"/>
-        </w:rPr>
-        <w:t>Para o aplicativo de passeadores de cães, pense em um cenário a partir da perspectiva do dono de um cachorro:</w:t>
+          <w:color w:val="1F1F1F"/>
+        </w:rPr>
+      </w:pPr>
+      <w:r>
+        <w:rPr>
+          <w:color w:val="1F1F1F"/>
+        </w:rPr>
+        <w:t>Faça o download e imprima estes modelos gratuitos em PDF para desenhar seus próprios wireframes e protótipos de papel: </w:t>
       </w:r>
     </w:p>
     <w:p>
@@ -415,112 +905,49 @@
         <w:pStyle w:val="NormalWeb"/>
         <w:numPr>
           <w:ilvl w:val="0"/>
-          <w:numId w:val="1"/>
+          <w:numId w:val="2"/>
         </w:numPr>
         <w:shd w:val="clear" w:color="auto" w:fill="FFFFFF"/>
         <w:spacing w:before="0" w:beforeAutospacing="0" w:after="0" w:afterAutospacing="0"/>
         <w:rPr>
-          <w:rFonts w:ascii="Arial" w:hAnsi="Arial" w:cs="Arial"/>
-          <w:color w:val="1F1F1F"/>
-          <w:sz w:val="21"/>
-          <w:szCs w:val="21"/>
-        </w:rPr>
-      </w:pPr>
-      <w:r>
-        <w:rPr>
-          <w:rFonts w:ascii="Arial" w:hAnsi="Arial" w:cs="Arial"/>
-          <w:color w:val="1F1F1F"/>
-          <w:sz w:val="21"/>
-          <w:szCs w:val="21"/>
-        </w:rPr>
-        <w:lastRenderedPageBreak/>
-        <w:t xml:space="preserve">Daniela é uma produtora de cinema freelance de 48 anos que mora com sua namorada </w:t>
-      </w:r>
-      <w:proofErr w:type="spellStart"/>
-      <w:r>
-        <w:rPr>
-          <w:rFonts w:ascii="Arial" w:hAnsi="Arial" w:cs="Arial"/>
-          <w:color w:val="1F1F1F"/>
-          <w:sz w:val="21"/>
-          <w:szCs w:val="21"/>
-        </w:rPr>
-        <w:t>Priya</w:t>
-      </w:r>
-      <w:proofErr w:type="spellEnd"/>
-      <w:r>
-        <w:rPr>
-          <w:rFonts w:ascii="Arial" w:hAnsi="Arial" w:cs="Arial"/>
-          <w:color w:val="1F1F1F"/>
-          <w:sz w:val="21"/>
-          <w:szCs w:val="21"/>
-        </w:rPr>
-        <w:t xml:space="preserve"> e os dois filhos em Atlanta, Geórgia. A família adotou recentemente um filhote de cachorro </w:t>
-      </w:r>
-      <w:proofErr w:type="spellStart"/>
-      <w:r>
-        <w:rPr>
-          <w:rFonts w:ascii="Arial" w:hAnsi="Arial" w:cs="Arial"/>
-          <w:color w:val="1F1F1F"/>
-          <w:sz w:val="21"/>
-          <w:szCs w:val="21"/>
-        </w:rPr>
-        <w:t>golden</w:t>
-      </w:r>
-      <w:proofErr w:type="spellEnd"/>
-      <w:r>
-        <w:rPr>
-          <w:rFonts w:ascii="Arial" w:hAnsi="Arial" w:cs="Arial"/>
-          <w:color w:val="1F1F1F"/>
-          <w:sz w:val="21"/>
-          <w:szCs w:val="21"/>
-        </w:rPr>
-        <w:t xml:space="preserve"> </w:t>
-      </w:r>
-      <w:proofErr w:type="spellStart"/>
-      <w:r>
-        <w:rPr>
-          <w:rFonts w:ascii="Arial" w:hAnsi="Arial" w:cs="Arial"/>
-          <w:color w:val="1F1F1F"/>
-          <w:sz w:val="21"/>
-          <w:szCs w:val="21"/>
-        </w:rPr>
-        <w:t>retriever</w:t>
-      </w:r>
-      <w:proofErr w:type="spellEnd"/>
-      <w:r>
-        <w:rPr>
-          <w:rFonts w:ascii="Arial" w:hAnsi="Arial" w:cs="Arial"/>
-          <w:color w:val="1F1F1F"/>
-          <w:sz w:val="21"/>
-          <w:szCs w:val="21"/>
-        </w:rPr>
-        <w:t xml:space="preserve"> chamado Cisco. </w:t>
-      </w:r>
+          <w:color w:val="1F1F1F"/>
+        </w:rPr>
+      </w:pPr>
+      <w:hyperlink r:id="rId5" w:tgtFrame="_blank" w:history="1">
+        <w:r>
+          <w:rPr>
+            <w:rStyle w:val="Hyperlink"/>
+          </w:rPr>
+          <w:t>Contorno de celular para wireframes e protótipos</w:t>
+        </w:r>
+      </w:hyperlink>
     </w:p>
     <w:p>
       <w:pPr>
         <w:pStyle w:val="NormalWeb"/>
         <w:numPr>
           <w:ilvl w:val="0"/>
-          <w:numId w:val="1"/>
+          <w:numId w:val="2"/>
         </w:numPr>
         <w:shd w:val="clear" w:color="auto" w:fill="FFFFFF"/>
         <w:spacing w:before="0" w:beforeAutospacing="0" w:after="0" w:afterAutospacing="0"/>
         <w:rPr>
-          <w:rFonts w:ascii="Arial" w:hAnsi="Arial" w:cs="Arial"/>
-          <w:color w:val="1F1F1F"/>
-          <w:sz w:val="21"/>
-          <w:szCs w:val="21"/>
-        </w:rPr>
-      </w:pPr>
-      <w:r>
-        <w:rPr>
-          <w:rFonts w:ascii="Arial" w:hAnsi="Arial" w:cs="Arial"/>
-          <w:color w:val="1F1F1F"/>
-          <w:sz w:val="21"/>
-          <w:szCs w:val="21"/>
-        </w:rPr>
-        <w:t>A família viaja regularmente com as crianças para competições de ginástica olímpica, e Daniela costuma viajar por longos períodos durante as filmagens. Daniela quer encontrar alguém para cuidar do cachorrinho Cisco enquanto a família está fora ou ocupada. </w:t>
+          <w:color w:val="1F1F1F"/>
+        </w:rPr>
+      </w:pPr>
+      <w:hyperlink r:id="rId6" w:tgtFrame="_blank" w:history="1">
+        <w:r>
+          <w:rPr>
+            <w:rStyle w:val="Hyperlink"/>
+          </w:rPr>
+          <w:t>Contorno retangular para wireframes e protótipos</w:t>
+        </w:r>
+      </w:hyperlink>
+      <w:r>
+        <w:rPr>
+          <w:color w:val="1F1F1F"/>
+        </w:rPr>
+        <w:t xml:space="preserve"> (tamanho padrão de tela de celular)</w:t>
       </w:r>
     </w:p>
     <w:p>
@@ -528,25 +955,27 @@
         <w:pStyle w:val="NormalWeb"/>
         <w:numPr>
           <w:ilvl w:val="0"/>
-          <w:numId w:val="1"/>
+          <w:numId w:val="2"/>
         </w:numPr>
         <w:shd w:val="clear" w:color="auto" w:fill="FFFFFF"/>
         <w:spacing w:before="0" w:beforeAutospacing="0" w:after="0" w:afterAutospacing="0"/>
         <w:rPr>
-          <w:rFonts w:ascii="Arial" w:hAnsi="Arial" w:cs="Arial"/>
-          <w:color w:val="1F1F1F"/>
-          <w:sz w:val="21"/>
-          <w:szCs w:val="21"/>
-        </w:rPr>
-      </w:pPr>
-      <w:r>
-        <w:rPr>
-          <w:rFonts w:ascii="Arial" w:hAnsi="Arial" w:cs="Arial"/>
-          <w:color w:val="1F1F1F"/>
-          <w:sz w:val="21"/>
-          <w:szCs w:val="21"/>
-        </w:rPr>
-        <w:t>A maior preocupação de Daniela é confiar em um estranho, que entrará na casa dela e cuidará do cachorrinho. Daniela ficaria mais confortável em contratar alguém que saiba cuidar de filhotes e possa levar Cisco para passear e a parques para cães.</w:t>
+          <w:color w:val="1F1F1F"/>
+        </w:rPr>
+      </w:pPr>
+      <w:hyperlink r:id="rId7" w:tgtFrame="_blank" w:history="1">
+        <w:r>
+          <w:rPr>
+            <w:rStyle w:val="Hyperlink"/>
+          </w:rPr>
+          <w:t>Contorno retangular para wireframes e protótipos</w:t>
+        </w:r>
+      </w:hyperlink>
+      <w:r>
+        <w:rPr>
+          <w:color w:val="1F1F1F"/>
+        </w:rPr>
+        <w:t xml:space="preserve"> (tela longa para rolagem)</w:t>
       </w:r>
     </w:p>
     <w:p>
@@ -555,20 +984,28 @@
         <w:shd w:val="clear" w:color="auto" w:fill="FFFFFF"/>
         <w:spacing w:before="0" w:beforeAutospacing="0"/>
         <w:rPr>
-          <w:rFonts w:ascii="Arial" w:hAnsi="Arial" w:cs="Arial"/>
-          <w:color w:val="1F1F1F"/>
-          <w:sz w:val="21"/>
-          <w:szCs w:val="21"/>
-        </w:rPr>
-      </w:pPr>
-      <w:r>
-        <w:rPr>
-          <w:rFonts w:ascii="Arial" w:hAnsi="Arial" w:cs="Arial"/>
-          <w:color w:val="1F1F1F"/>
-          <w:sz w:val="21"/>
-          <w:szCs w:val="21"/>
-        </w:rPr>
-        <w:t>Aqui está o que uma persona pode incluir para Daniela, usando o modelo de persona que foi mostrado no vídeo:</w:t>
+          <w:color w:val="1F1F1F"/>
+        </w:rPr>
+      </w:pPr>
+      <w:r>
+        <w:rPr>
+          <w:color w:val="1F1F1F"/>
+        </w:rPr>
+        <w:t xml:space="preserve">Aqui está um exemplo de como um designer de UX do Google, </w:t>
+      </w:r>
+      <w:hyperlink r:id="rId8" w:anchor="/work/wardrober" w:tgtFrame="_blank" w:history="1">
+        <w:r>
+          <w:rPr>
+            <w:rStyle w:val="Hyperlink"/>
+          </w:rPr>
+          <w:t>Kaiwei,</w:t>
+        </w:r>
+      </w:hyperlink>
+      <w:r>
+        <w:rPr>
+          <w:color w:val="1F1F1F"/>
+        </w:rPr>
+        <w:t xml:space="preserve"> usou um modelo pré-impresso para criar wireframes para um design de aplicativo. </w:t>
       </w:r>
     </w:p>
     <w:p>
@@ -589,72 +1026,70 @@
           <w:sz w:val="21"/>
           <w:szCs w:val="21"/>
         </w:rPr>
-        <mc:AlternateContent>
-          <mc:Choice Requires="wps">
-            <w:drawing>
-              <wp:inline distT="0" distB="0" distL="0" distR="0" wp14:anchorId="0CBF6655" wp14:editId="6C47455F">
-                <wp:extent cx="304800" cy="304800"/>
-                <wp:effectExtent l="0" t="0" r="0" b="0"/>
-                <wp:docPr id="1502570544" name="Retângulo 1"/>
-                <wp:cNvGraphicFramePr>
-                  <a:graphicFrameLocks xmlns:a="http://schemas.openxmlformats.org/drawingml/2006/main" noChangeAspect="1"/>
-                </wp:cNvGraphicFramePr>
-                <a:graphic xmlns:a="http://schemas.openxmlformats.org/drawingml/2006/main">
-                  <a:graphicData uri="http://schemas.microsoft.com/office/word/2010/wordprocessingShape">
-                    <wps:wsp>
-                      <wps:cNvSpPr>
-                        <a:spLocks noChangeAspect="1" noChangeArrowheads="1"/>
-                      </wps:cNvSpPr>
-                      <wps:spPr bwMode="auto">
-                        <a:xfrm>
-                          <a:off x="0" y="0"/>
-                          <a:ext cx="304800" cy="304800"/>
-                        </a:xfrm>
-                        <a:prstGeom prst="rect">
-                          <a:avLst/>
-                        </a:prstGeom>
-                        <a:noFill/>
-                        <a:ln>
-                          <a:noFill/>
-                        </a:ln>
-                        <a:extLst>
-                          <a:ext uri="{909E8E84-426E-40DD-AFC4-6F175D3DCCD1}">
-                            <a14:hiddenFill xmlns:a14="http://schemas.microsoft.com/office/drawing/2010/main">
-                              <a:solidFill>
-                                <a:srgbClr val="FFFFFF"/>
-                              </a:solidFill>
-                            </a14:hiddenFill>
-                          </a:ext>
-                          <a:ext uri="{91240B29-F687-4F45-9708-019B960494DF}">
-                            <a14:hiddenLine xmlns:a14="http://schemas.microsoft.com/office/drawing/2010/main" w="9525">
-                              <a:solidFill>
-                                <a:srgbClr val="000000"/>
-                              </a:solidFill>
-                              <a:miter lim="800000"/>
-                              <a:headEnd/>
-                              <a:tailEnd/>
-                            </a14:hiddenLine>
-                          </a:ext>
-                        </a:extLst>
-                      </wps:spPr>
-                      <wps:bodyPr rot="0" vert="horz" wrap="square" lIns="91440" tIns="45720" rIns="91440" bIns="45720" anchor="t" anchorCtr="0" upright="1">
-                        <a:noAutofit/>
-                      </wps:bodyPr>
-                    </wps:wsp>
-                  </a:graphicData>
-                </a:graphic>
-              </wp:inline>
-            </w:drawing>
-          </mc:Choice>
-          <mc:Fallback>
-            <w:pict>
-              <v:rect w14:anchorId="0F78794B" id="Retângulo 1" o:spid="_x0000_s1026" style="width:24pt;height:24pt;visibility:visible;mso-wrap-style:square;mso-left-percent:-10001;mso-top-percent:-10001;mso-position-horizontal:absolute;mso-position-horizontal-relative:char;mso-position-vertical:absolute;mso-position-vertical-relative:line;mso-left-percent:-10001;mso-top-percent:-10001;v-text-anchor:top" o:gfxdata="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" filled="f" stroked="f">
-                <o:lock v:ext="edit" aspectratio="t"/>
-                <w10:anchorlock/>
-              </v:rect>
-            </w:pict>
-          </mc:Fallback>
-        </mc:AlternateContent>
+        <w:lastRenderedPageBreak/>
+        <w:drawing>
+          <wp:inline distT="0" distB="0" distL="0" distR="0" wp14:anchorId="047879A3" wp14:editId="48B0039F">
+            <wp:extent cx="5400040" cy="2381885"/>
+            <wp:effectExtent l="0" t="0" r="0" b="0"/>
+            <wp:docPr id="131630341" name="Imagem 4" descr="A preprinted template that has buttons, images, navigation, and text."/>
+            <wp:cNvGraphicFramePr>
+              <a:graphicFrameLocks xmlns:a="http://schemas.openxmlformats.org/drawingml/2006/main" noChangeAspect="1"/>
+            </wp:cNvGraphicFramePr>
+            <a:graphic xmlns:a="http://schemas.openxmlformats.org/drawingml/2006/main">
+              <a:graphicData uri="http://schemas.openxmlformats.org/drawingml/2006/picture">
+                <pic:pic xmlns:pic="http://schemas.openxmlformats.org/drawingml/2006/picture">
+                  <pic:nvPicPr>
+                    <pic:cNvPr id="0" name="Picture 1" descr="A preprinted template that has buttons, images, navigation, and text."/>
+                    <pic:cNvPicPr>
+                      <a:picLocks noChangeAspect="1" noChangeArrowheads="1"/>
+                    </pic:cNvPicPr>
+                  </pic:nvPicPr>
+                  <pic:blipFill>
+                    <a:blip r:embed="rId9" cstate="print">
+                      <a:extLst>
+                        <a:ext uri="{28A0092B-C50C-407E-A947-70E740481C1C}">
+                          <a14:useLocalDpi xmlns:a14="http://schemas.microsoft.com/office/drawing/2010/main" val="0"/>
+                        </a:ext>
+                      </a:extLst>
+                    </a:blip>
+                    <a:srcRect/>
+                    <a:stretch>
+                      <a:fillRect/>
+                    </a:stretch>
+                  </pic:blipFill>
+                  <pic:spPr bwMode="auto">
+                    <a:xfrm>
+                      <a:off x="0" y="0"/>
+                      <a:ext cx="5400040" cy="2381885"/>
+                    </a:xfrm>
+                    <a:prstGeom prst="rect">
+                      <a:avLst/>
+                    </a:prstGeom>
+                    <a:noFill/>
+                    <a:ln>
+                      <a:noFill/>
+                    </a:ln>
+                  </pic:spPr>
+                </pic:pic>
+              </a:graphicData>
+            </a:graphic>
+          </wp:inline>
+        </w:drawing>
+      </w:r>
+    </w:p>
+    <w:p>
+      <w:pPr>
+        <w:pStyle w:val="Ttulo2"/>
+        <w:shd w:val="clear" w:color="auto" w:fill="FFFFFF"/>
+        <w:rPr>
+          <w:color w:val="1F1F1F"/>
+        </w:rPr>
+      </w:pPr>
+      <w:r>
+        <w:rPr>
+          <w:color w:val="1F1F1F"/>
+        </w:rPr>
+        <w:t>Cartões de índice</w:t>
       </w:r>
     </w:p>
     <w:p>
@@ -663,20 +1098,14 @@
         <w:shd w:val="clear" w:color="auto" w:fill="FFFFFF"/>
         <w:spacing w:before="0" w:beforeAutospacing="0"/>
         <w:rPr>
-          <w:rFonts w:ascii="Arial" w:hAnsi="Arial" w:cs="Arial"/>
-          <w:color w:val="1F1F1F"/>
-          <w:sz w:val="21"/>
-          <w:szCs w:val="21"/>
-        </w:rPr>
-      </w:pPr>
-      <w:r>
-        <w:rPr>
-          <w:rFonts w:ascii="Arial" w:hAnsi="Arial" w:cs="Arial"/>
-          <w:color w:val="1F1F1F"/>
-          <w:sz w:val="21"/>
-          <w:szCs w:val="21"/>
-        </w:rPr>
-        <w:t>Você pode usar as informações de personas para criar designs que atendam às necessidades dos usuários, como Daniela. Isso garante que eles tenham a melhor experiência possível ao usar seu produto. Por exemplo, nos seus designs, talvez você queira indicar que os passeadores de cães são selecionados pelo aplicativo e devem passar por verificações de antecedentes, o que garantiria a usuários como Daniela que o cão deles está seguro.</w:t>
+          <w:color w:val="1F1F1F"/>
+        </w:rPr>
+      </w:pPr>
+      <w:r>
+        <w:rPr>
+          <w:color w:val="1F1F1F"/>
+        </w:rPr>
+        <w:t>Em vez de esboçar todas as suas ideias em uma folha de papel, tente desenhá-las em vários cartões diferentes. Cada cartão pode representar uma tela de celular. Use fita ou tachinhas para colocar os cartões em um quadro branco ou na parede ou ordene os cartões em uma tabela. </w:t>
       </w:r>
     </w:p>
     <w:p>
@@ -685,20 +1114,96 @@
         <w:shd w:val="clear" w:color="auto" w:fill="FFFFFF"/>
         <w:spacing w:before="0" w:beforeAutospacing="0"/>
         <w:rPr>
-          <w:rFonts w:ascii="Arial" w:hAnsi="Arial" w:cs="Arial"/>
-          <w:color w:val="1F1F1F"/>
-          <w:sz w:val="21"/>
-          <w:szCs w:val="21"/>
-        </w:rPr>
-      </w:pPr>
-      <w:r>
-        <w:rPr>
-          <w:rFonts w:ascii="Arial" w:hAnsi="Arial" w:cs="Arial"/>
-          <w:color w:val="1F1F1F"/>
-          <w:sz w:val="21"/>
-          <w:szCs w:val="21"/>
-        </w:rPr>
-        <w:t>Confira esta dica profissional: peça a opinião da sua equipe sobre os usuários do produto antes de criar personas. Em seguida, depois de criar personas, confira essas sugestões da equipe e compare-as com as personas que você criou. Destaque como os dados validaram ou contradisseram as sugestões deles. Todos os membros da sua equipe precisam entender as personas para realmente se conectarem com seus usuários. </w:t>
+          <w:color w:val="1F1F1F"/>
+        </w:rPr>
+      </w:pPr>
+      <w:r>
+        <w:rPr>
+          <w:color w:val="1F1F1F"/>
+        </w:rPr>
+        <w:t xml:space="preserve">Aqui está um exemplo de wireframes em cartões feito por um designer de UX do Google, </w:t>
+      </w:r>
+      <w:hyperlink r:id="rId10" w:tgtFrame="_blank" w:history="1">
+        <w:r>
+          <w:rPr>
+            <w:rStyle w:val="Hyperlink"/>
+          </w:rPr>
+          <w:t>Dane</w:t>
+        </w:r>
+      </w:hyperlink>
+      <w:r>
+        <w:rPr>
+          <w:color w:val="1F1F1F"/>
+        </w:rPr>
+        <w:t>, e outra pessoa da equipe. </w:t>
+      </w:r>
+    </w:p>
+    <w:p>
+      <w:pPr>
+        <w:shd w:val="clear" w:color="auto" w:fill="FFFFFF"/>
+        <w:rPr>
+          <w:rFonts w:ascii="Arial" w:hAnsi="Arial" w:cs="Arial"/>
+          <w:color w:val="1F1F1F"/>
+          <w:sz w:val="21"/>
+          <w:szCs w:val="21"/>
+        </w:rPr>
+      </w:pPr>
+      <w:r>
+        <w:rPr>
+          <w:rFonts w:ascii="Arial" w:hAnsi="Arial" w:cs="Arial"/>
+          <w:noProof/>
+          <w:color w:val="1F1F1F"/>
+          <w:sz w:val="21"/>
+          <w:szCs w:val="21"/>
+        </w:rPr>
+        <w:drawing>
+          <wp:inline distT="0" distB="0" distL="0" distR="0" wp14:anchorId="1CDF037C" wp14:editId="28185635">
+            <wp:extent cx="5400040" cy="2508885"/>
+            <wp:effectExtent l="0" t="0" r="0" b="5715"/>
+            <wp:docPr id="2050961553" name="Imagem 3" descr="Two coworkers discussing index cards with drawn UX components on them."/>
+            <wp:cNvGraphicFramePr>
+              <a:graphicFrameLocks xmlns:a="http://schemas.openxmlformats.org/drawingml/2006/main" noChangeAspect="1"/>
+            </wp:cNvGraphicFramePr>
+            <a:graphic xmlns:a="http://schemas.openxmlformats.org/drawingml/2006/main">
+              <a:graphicData uri="http://schemas.openxmlformats.org/drawingml/2006/picture">
+                <pic:pic xmlns:pic="http://schemas.openxmlformats.org/drawingml/2006/picture">
+                  <pic:nvPicPr>
+                    <pic:cNvPr id="0" name="Picture 2" descr="Two coworkers discussing index cards with drawn UX components on them."/>
+                    <pic:cNvPicPr>
+                      <a:picLocks noChangeAspect="1" noChangeArrowheads="1"/>
+                    </pic:cNvPicPr>
+                  </pic:nvPicPr>
+                  <pic:blipFill>
+                    <a:blip r:embed="rId11" cstate="print">
+                      <a:extLst>
+                        <a:ext uri="{28A0092B-C50C-407E-A947-70E740481C1C}">
+                          <a14:useLocalDpi xmlns:a14="http://schemas.microsoft.com/office/drawing/2010/main" val="0"/>
+                        </a:ext>
+                      </a:extLst>
+                    </a:blip>
+                    <a:srcRect/>
+                    <a:stretch>
+                      <a:fillRect/>
+                    </a:stretch>
+                  </pic:blipFill>
+                  <pic:spPr bwMode="auto">
+                    <a:xfrm>
+                      <a:off x="0" y="0"/>
+                      <a:ext cx="5400040" cy="2508885"/>
+                    </a:xfrm>
+                    <a:prstGeom prst="rect">
+                      <a:avLst/>
+                    </a:prstGeom>
+                    <a:noFill/>
+                    <a:ln>
+                      <a:noFill/>
+                    </a:ln>
+                  </pic:spPr>
+                </pic:pic>
+              </a:graphicData>
+            </a:graphic>
+          </wp:inline>
+        </w:drawing>
       </w:r>
     </w:p>
     <w:p>
@@ -707,20 +1212,14 @@
         <w:shd w:val="clear" w:color="auto" w:fill="FFFFFF"/>
         <w:spacing w:before="0" w:beforeAutospacing="0"/>
         <w:rPr>
-          <w:rFonts w:ascii="Arial" w:hAnsi="Arial" w:cs="Arial"/>
-          <w:color w:val="1F1F1F"/>
-          <w:sz w:val="21"/>
-          <w:szCs w:val="21"/>
-        </w:rPr>
-      </w:pPr>
-      <w:r>
-        <w:rPr>
-          <w:rFonts w:ascii="Arial" w:hAnsi="Arial" w:cs="Arial"/>
-          <w:color w:val="1F1F1F"/>
-          <w:sz w:val="21"/>
-          <w:szCs w:val="21"/>
-        </w:rPr>
-        <w:t>Há muitas formas de criar personas. Para começar, você pode usar o modelo de persona disponível nos vídeos deste curso.</w:t>
+          <w:color w:val="1F1F1F"/>
+        </w:rPr>
+      </w:pPr>
+      <w:r>
+        <w:rPr>
+          <w:color w:val="1F1F1F"/>
+        </w:rPr>
+        <w:t>Uma vantagem de usar cartões individuais para criar cada tela do design é poder remover facilmente um desenho que você não gosta sem precisar apagar ou riscar nada, como seria necessário se você tivesse desenhado várias ideias em uma folha de papel. Basta reciclar o cartão de que você não precisa! </w:t>
       </w:r>
     </w:p>
     <w:p>
@@ -729,20 +1228,36 @@
         <w:shd w:val="clear" w:color="auto" w:fill="FFFFFF"/>
         <w:spacing w:before="0" w:beforeAutospacing="0"/>
         <w:rPr>
-          <w:rFonts w:ascii="Arial" w:hAnsi="Arial" w:cs="Arial"/>
-          <w:color w:val="1F1F1F"/>
-          <w:sz w:val="21"/>
-          <w:szCs w:val="21"/>
-        </w:rPr>
-      </w:pPr>
-      <w:r>
-        <w:rPr>
-          <w:rFonts w:ascii="Arial" w:hAnsi="Arial" w:cs="Arial"/>
-          <w:color w:val="1F1F1F"/>
-          <w:sz w:val="21"/>
-          <w:szCs w:val="21"/>
-        </w:rPr>
-        <w:t>Para usar o modelo desse item do curso, clique no link abaixo e selecione “Usar modelo”. </w:t>
+          <w:color w:val="1F1F1F"/>
+        </w:rPr>
+      </w:pPr>
+      <w:r>
+        <w:rPr>
+          <w:color w:val="1F1F1F"/>
+        </w:rPr>
+        <w:t xml:space="preserve">Fazer o projeto usando cartões é especialmente útil para sessões de brainstorm, porque é possível adicionar, reordenar ou remover cartões do fluxo do usuário sem dificuldade. Os membros da equipe podem criar os próprios cartões com designs únicos para serem combinados em um fluxo de usuário para o aplicativo ou site que estiverem </w:t>
+      </w:r>
+      <w:r>
+        <w:rPr>
+          <w:color w:val="1F1F1F"/>
+        </w:rPr>
+        <w:lastRenderedPageBreak/>
+        <w:t>criando. Além disso, é possível reorganizar telas individuais ou cartões rapidamente e colocá-los em qualquer ordem para acompanhar o fluxo do usuário no aplicativo. </w:t>
+      </w:r>
+    </w:p>
+    <w:p>
+      <w:pPr>
+        <w:pStyle w:val="Ttulo2"/>
+        <w:shd w:val="clear" w:color="auto" w:fill="FFFFFF"/>
+        <w:rPr>
+          <w:color w:val="1F1F1F"/>
+        </w:rPr>
+      </w:pPr>
+      <w:r>
+        <w:rPr>
+          <w:color w:val="1F1F1F"/>
+        </w:rPr>
+        <w:t>Notas adesivas</w:t>
       </w:r>
     </w:p>
     <w:p>
@@ -751,42 +1266,127 @@
         <w:shd w:val="clear" w:color="auto" w:fill="FFFFFF"/>
         <w:spacing w:before="0" w:beforeAutospacing="0"/>
         <w:rPr>
-          <w:rFonts w:ascii="Arial" w:hAnsi="Arial" w:cs="Arial"/>
-          <w:color w:val="1F1F1F"/>
-          <w:sz w:val="21"/>
-          <w:szCs w:val="21"/>
-        </w:rPr>
-      </w:pPr>
-      <w:r>
-        <w:rPr>
-          <w:rFonts w:ascii="Arial" w:hAnsi="Arial" w:cs="Arial"/>
-          <w:color w:val="1F1F1F"/>
-          <w:sz w:val="21"/>
-          <w:szCs w:val="21"/>
-        </w:rPr>
-        <w:t xml:space="preserve">Link do modelo: </w:t>
-      </w:r>
-      <w:hyperlink r:id="rId5" w:tgtFrame="_blank" w:history="1">
+          <w:color w:val="1F1F1F"/>
+        </w:rPr>
+      </w:pPr>
+      <w:r>
+        <w:rPr>
+          <w:color w:val="1F1F1F"/>
+        </w:rPr>
+        <w:t>Notas adesivas são outra maneira de criar wireframes e protótipos de papel. Como designer de UX, é bom sempre ter notas adesivas por perto para anotar uma ideia em cada uma delas. </w:t>
+      </w:r>
+    </w:p>
+    <w:p>
+      <w:pPr>
+        <w:pStyle w:val="NormalWeb"/>
+        <w:shd w:val="clear" w:color="auto" w:fill="FFFFFF"/>
+        <w:spacing w:before="0" w:beforeAutospacing="0"/>
+        <w:rPr>
+          <w:color w:val="1F1F1F"/>
+        </w:rPr>
+      </w:pPr>
+      <w:r>
+        <w:rPr>
+          <w:color w:val="1F1F1F"/>
+        </w:rPr>
+        <w:t xml:space="preserve">Tente usar notas adesivas de diferentes tamanhos e cores para representar diferentes partes do design. Ou use notas adesivas coloridas para destacar partes importantes dos wireframes e protótipos, como </w:t>
+      </w:r>
+      <w:hyperlink r:id="rId12" w:tgtFrame="_blank" w:history="1">
         <w:r>
           <w:rPr>
-            <w:rStyle w:val="Forte"/>
-            <w:rFonts w:ascii="unset" w:hAnsi="unset" w:cs="Arial"/>
-            <w:color w:val="0000FF"/>
-            <w:sz w:val="21"/>
-            <w:szCs w:val="21"/>
-            <w:u w:val="single"/>
+            <w:rStyle w:val="Hyperlink"/>
           </w:rPr>
-          <w:t>modelo de persona</w:t>
+          <w:t>Dane</w:t>
         </w:r>
       </w:hyperlink>
       <w:r>
         <w:rPr>
-          <w:rFonts w:ascii="Arial" w:hAnsi="Arial" w:cs="Arial"/>
-          <w:color w:val="1F1F1F"/>
-          <w:sz w:val="21"/>
-          <w:szCs w:val="21"/>
-        </w:rPr>
-        <w:t>.</w:t>
+          <w:color w:val="1F1F1F"/>
+        </w:rPr>
+        <w:t xml:space="preserve"> e a equipe dele fizeram.</w:t>
+      </w:r>
+    </w:p>
+    <w:p>
+      <w:pPr>
+        <w:shd w:val="clear" w:color="auto" w:fill="FFFFFF"/>
+        <w:rPr>
+          <w:rFonts w:ascii="Arial" w:hAnsi="Arial" w:cs="Arial"/>
+          <w:color w:val="1F1F1F"/>
+          <w:sz w:val="21"/>
+          <w:szCs w:val="21"/>
+        </w:rPr>
+      </w:pPr>
+      <w:r>
+        <w:rPr>
+          <w:rFonts w:ascii="Arial" w:hAnsi="Arial" w:cs="Arial"/>
+          <w:noProof/>
+          <w:color w:val="1F1F1F"/>
+          <w:sz w:val="21"/>
+          <w:szCs w:val="21"/>
+        </w:rPr>
+        <w:drawing>
+          <wp:inline distT="0" distB="0" distL="0" distR="0" wp14:anchorId="32957866" wp14:editId="20DF0D92">
+            <wp:extent cx="5400040" cy="2502535"/>
+            <wp:effectExtent l="0" t="0" r="0" b="0"/>
+            <wp:docPr id="1259882105" name="Imagem 2" descr="Paper wireframes on the wall while the team discusses them. The wireframes are covered in pink post-its."/>
+            <wp:cNvGraphicFramePr>
+              <a:graphicFrameLocks xmlns:a="http://schemas.openxmlformats.org/drawingml/2006/main" noChangeAspect="1"/>
+            </wp:cNvGraphicFramePr>
+            <a:graphic xmlns:a="http://schemas.openxmlformats.org/drawingml/2006/main">
+              <a:graphicData uri="http://schemas.openxmlformats.org/drawingml/2006/picture">
+                <pic:pic xmlns:pic="http://schemas.openxmlformats.org/drawingml/2006/picture">
+                  <pic:nvPicPr>
+                    <pic:cNvPr id="0" name="Picture 3" descr="Paper wireframes on the wall while the team discusses them. The wireframes are covered in pink post-its."/>
+                    <pic:cNvPicPr>
+                      <a:picLocks noChangeAspect="1" noChangeArrowheads="1"/>
+                    </pic:cNvPicPr>
+                  </pic:nvPicPr>
+                  <pic:blipFill>
+                    <a:blip r:embed="rId13" cstate="print">
+                      <a:extLst>
+                        <a:ext uri="{28A0092B-C50C-407E-A947-70E740481C1C}">
+                          <a14:useLocalDpi xmlns:a14="http://schemas.microsoft.com/office/drawing/2010/main" val="0"/>
+                        </a:ext>
+                      </a:extLst>
+                    </a:blip>
+                    <a:srcRect/>
+                    <a:stretch>
+                      <a:fillRect/>
+                    </a:stretch>
+                  </pic:blipFill>
+                  <pic:spPr bwMode="auto">
+                    <a:xfrm>
+                      <a:off x="0" y="0"/>
+                      <a:ext cx="5400040" cy="2502535"/>
+                    </a:xfrm>
+                    <a:prstGeom prst="rect">
+                      <a:avLst/>
+                    </a:prstGeom>
+                    <a:noFill/>
+                    <a:ln>
+                      <a:noFill/>
+                    </a:ln>
+                  </pic:spPr>
+                </pic:pic>
+              </a:graphicData>
+            </a:graphic>
+          </wp:inline>
+        </w:drawing>
+      </w:r>
+    </w:p>
+    <w:p>
+      <w:pPr>
+        <w:pStyle w:val="Ttulo2"/>
+        <w:shd w:val="clear" w:color="auto" w:fill="FFFFFF"/>
+        <w:rPr>
+          <w:color w:val="1F1F1F"/>
+        </w:rPr>
+      </w:pPr>
+      <w:r>
+        <w:rPr>
+          <w:color w:val="1F1F1F"/>
+        </w:rPr>
+        <w:t>Estêncis</w:t>
       </w:r>
     </w:p>
     <w:p>
@@ -795,20 +1395,98 @@
         <w:shd w:val="clear" w:color="auto" w:fill="FFFFFF"/>
         <w:spacing w:before="0" w:beforeAutospacing="0"/>
         <w:rPr>
-          <w:rFonts w:ascii="Arial" w:hAnsi="Arial" w:cs="Arial"/>
-          <w:color w:val="1F1F1F"/>
-          <w:sz w:val="21"/>
-          <w:szCs w:val="21"/>
-        </w:rPr>
-      </w:pPr>
-      <w:r>
-        <w:rPr>
-          <w:rFonts w:ascii="Arial" w:hAnsi="Arial" w:cs="Arial"/>
-          <w:color w:val="1F1F1F"/>
-          <w:sz w:val="21"/>
-          <w:szCs w:val="21"/>
-        </w:rPr>
-        <w:t>OU </w:t>
+          <w:color w:val="1F1F1F"/>
+        </w:rPr>
+      </w:pPr>
+      <w:r>
+        <w:rPr>
+          <w:color w:val="1F1F1F"/>
+        </w:rPr>
+        <w:t>Estêncis pré-fabricados (para compra) podem ser muito úteis durante o processo de criação de wireframes e protótipos, especialmente se você é inexperiente ou não tem confiança na sua habilidade de desenhar. Estêncis geralmente incluem uma régua, símbolos e ícones integrados comuns no design de UX. Usar um estêncil como este pode ajudar a tornar seus desenhos mais claros e realistas. </w:t>
+      </w:r>
+    </w:p>
+    <w:p>
+      <w:pPr>
+        <w:shd w:val="clear" w:color="auto" w:fill="FFFFFF"/>
+        <w:rPr>
+          <w:rFonts w:ascii="Arial" w:hAnsi="Arial" w:cs="Arial"/>
+          <w:color w:val="1F1F1F"/>
+          <w:sz w:val="21"/>
+          <w:szCs w:val="21"/>
+        </w:rPr>
+      </w:pPr>
+      <w:r>
+        <w:rPr>
+          <w:rFonts w:ascii="Arial" w:hAnsi="Arial" w:cs="Arial"/>
+          <w:noProof/>
+          <w:color w:val="1F1F1F"/>
+          <w:sz w:val="21"/>
+          <w:szCs w:val="21"/>
+        </w:rPr>
+        <w:lastRenderedPageBreak/>
+        <w:drawing>
+          <wp:inline distT="0" distB="0" distL="0" distR="0" wp14:anchorId="2B38BE6B" wp14:editId="3529D50C">
+            <wp:extent cx="5400040" cy="3015615"/>
+            <wp:effectExtent l="0" t="0" r="0" b="0"/>
+            <wp:docPr id="615249073" name="Imagem 1" descr="A stencil plate covered with icons that can be traced onto paper wireframes."/>
+            <wp:cNvGraphicFramePr>
+              <a:graphicFrameLocks xmlns:a="http://schemas.openxmlformats.org/drawingml/2006/main" noChangeAspect="1"/>
+            </wp:cNvGraphicFramePr>
+            <a:graphic xmlns:a="http://schemas.openxmlformats.org/drawingml/2006/main">
+              <a:graphicData uri="http://schemas.openxmlformats.org/drawingml/2006/picture">
+                <pic:pic xmlns:pic="http://schemas.openxmlformats.org/drawingml/2006/picture">
+                  <pic:nvPicPr>
+                    <pic:cNvPr id="0" name="Picture 4" descr="A stencil plate covered with icons that can be traced onto paper wireframes."/>
+                    <pic:cNvPicPr>
+                      <a:picLocks noChangeAspect="1" noChangeArrowheads="1"/>
+                    </pic:cNvPicPr>
+                  </pic:nvPicPr>
+                  <pic:blipFill>
+                    <a:blip r:embed="rId14" cstate="print">
+                      <a:extLst>
+                        <a:ext uri="{28A0092B-C50C-407E-A947-70E740481C1C}">
+                          <a14:useLocalDpi xmlns:a14="http://schemas.microsoft.com/office/drawing/2010/main" val="0"/>
+                        </a:ext>
+                      </a:extLst>
+                    </a:blip>
+                    <a:srcRect/>
+                    <a:stretch>
+                      <a:fillRect/>
+                    </a:stretch>
+                  </pic:blipFill>
+                  <pic:spPr bwMode="auto">
+                    <a:xfrm>
+                      <a:off x="0" y="0"/>
+                      <a:ext cx="5400040" cy="3015615"/>
+                    </a:xfrm>
+                    <a:prstGeom prst="rect">
+                      <a:avLst/>
+                    </a:prstGeom>
+                    <a:noFill/>
+                    <a:ln>
+                      <a:noFill/>
+                    </a:ln>
+                  </pic:spPr>
+                </pic:pic>
+              </a:graphicData>
+            </a:graphic>
+          </wp:inline>
+        </w:drawing>
+      </w:r>
+    </w:p>
+    <w:p>
+      <w:pPr>
+        <w:pStyle w:val="Ttulo2"/>
+        <w:shd w:val="clear" w:color="auto" w:fill="FFFFFF"/>
+        <w:rPr>
+          <w:color w:val="1F1F1F"/>
+        </w:rPr>
+      </w:pPr>
+      <w:r>
+        <w:rPr>
+          <w:color w:val="1F1F1F"/>
+        </w:rPr>
+        <w:t>Dispositivo de demonstração</w:t>
       </w:r>
     </w:p>
     <w:p>
@@ -817,142 +1495,14 @@
         <w:shd w:val="clear" w:color="auto" w:fill="FFFFFF"/>
         <w:spacing w:before="0" w:beforeAutospacing="0"/>
         <w:rPr>
-          <w:rFonts w:ascii="Arial" w:hAnsi="Arial" w:cs="Arial"/>
-          <w:color w:val="1F1F1F"/>
-          <w:sz w:val="21"/>
-          <w:szCs w:val="21"/>
-        </w:rPr>
-      </w:pPr>
-      <w:r>
-        <w:rPr>
-          <w:rFonts w:ascii="Arial" w:hAnsi="Arial" w:cs="Arial"/>
-          <w:color w:val="1F1F1F"/>
-          <w:sz w:val="21"/>
-          <w:szCs w:val="21"/>
-        </w:rPr>
-        <w:t>Caso você não tenha uma conta do Google, faça o download direto do modelo pelo anexo abaixo.</w:t>
-      </w:r>
-    </w:p>
-    <w:p>
-      <w:pPr>
-        <w:shd w:val="clear" w:color="auto" w:fill="FFFFFF"/>
-        <w:rPr>
-          <w:rStyle w:val="Hyperlink"/>
-        </w:rPr>
-      </w:pPr>
-      <w:r>
-        <w:rPr>
-          <w:rFonts w:ascii="Arial" w:hAnsi="Arial" w:cs="Arial"/>
-          <w:color w:val="1F1F1F"/>
-          <w:sz w:val="21"/>
-          <w:szCs w:val="21"/>
-        </w:rPr>
-        <w:fldChar w:fldCharType="begin"/>
-      </w:r>
-      <w:r>
-        <w:rPr>
-          <w:rFonts w:ascii="Arial" w:hAnsi="Arial" w:cs="Arial"/>
-          <w:color w:val="1F1F1F"/>
-          <w:sz w:val="21"/>
-          <w:szCs w:val="21"/>
-        </w:rPr>
-        <w:instrText>HYPERLINK "https://d3c33hcgiwev3.cloudfront.net/cTf_qYmmQRG3_6mJpnERAw_4c1ac5eecc934b1aae0e053703c331f1_Google-UX-Design-Certificate---Persona-Template-_POR.pptx?Expires=1697414400&amp;Signature=VO5YkWNk9Ciz2hQ5mFpSMxk7kWB7Ju1kfeFqJlVDx~oTfpVOGbIp9JpHhuJ1aJx0jw6ojIq27pyY5AEtT5KV8sMuGF46ia54jw9dHiUEzlLtl3lso-N3r3zqrZbtLYWLwJTspeuOvu1iY1ioeaShGPXFhGJ4Iawah78FMXMcC1s_&amp;Key-Pair-Id=APKAJLTNE6QMUY6HBC5A" \t "_blank"</w:instrText>
-      </w:r>
-      <w:r>
-        <w:rPr>
-          <w:rFonts w:ascii="Arial" w:hAnsi="Arial" w:cs="Arial"/>
-          <w:color w:val="1F1F1F"/>
-          <w:sz w:val="21"/>
-          <w:szCs w:val="21"/>
-        </w:rPr>
-      </w:r>
-      <w:r>
-        <w:rPr>
-          <w:rFonts w:ascii="Arial" w:hAnsi="Arial" w:cs="Arial"/>
-          <w:color w:val="1F1F1F"/>
-          <w:sz w:val="21"/>
-          <w:szCs w:val="21"/>
-        </w:rPr>
-        <w:fldChar w:fldCharType="separate"/>
-      </w:r>
-    </w:p>
-    <w:p>
-      <w:pPr>
-        <w:shd w:val="clear" w:color="auto" w:fill="FFFFFF"/>
-      </w:pPr>
-      <w:r>
-        <w:rPr>
-          <w:rFonts w:ascii="Arial" w:hAnsi="Arial" w:cs="Arial"/>
-          <w:color w:val="0000FF"/>
-          <w:sz w:val="21"/>
-          <w:szCs w:val="21"/>
-          <w:u w:val="single"/>
-        </w:rPr>
-        <w:t>Google-UX-Design-Certificate---Persona-</w:t>
-      </w:r>
-      <w:proofErr w:type="spellStart"/>
-      <w:r>
-        <w:rPr>
-          <w:rFonts w:ascii="Arial" w:hAnsi="Arial" w:cs="Arial"/>
-          <w:color w:val="0000FF"/>
-          <w:sz w:val="21"/>
-          <w:szCs w:val="21"/>
-          <w:u w:val="single"/>
-        </w:rPr>
-        <w:t>Template</w:t>
-      </w:r>
-      <w:proofErr w:type="spellEnd"/>
-      <w:r>
-        <w:rPr>
-          <w:rFonts w:ascii="Arial" w:hAnsi="Arial" w:cs="Arial"/>
-          <w:color w:val="0000FF"/>
-          <w:sz w:val="21"/>
-          <w:szCs w:val="21"/>
-          <w:u w:val="single"/>
-        </w:rPr>
-        <w:t>-_POR</w:t>
-      </w:r>
-    </w:p>
-    <w:p>
-      <w:pPr>
-        <w:shd w:val="clear" w:color="auto" w:fill="FFFFFF"/>
-        <w:rPr>
-          <w:rFonts w:ascii="Arial" w:hAnsi="Arial" w:cs="Arial"/>
-          <w:color w:val="0000FF"/>
-          <w:sz w:val="21"/>
-          <w:szCs w:val="21"/>
-          <w:u w:val="single"/>
-        </w:rPr>
-      </w:pPr>
-      <w:r>
-        <w:rPr>
-          <w:rFonts w:ascii="Arial" w:hAnsi="Arial" w:cs="Arial"/>
-          <w:color w:val="0000FF"/>
-          <w:sz w:val="21"/>
-          <w:szCs w:val="21"/>
-          <w:u w:val="single"/>
-        </w:rPr>
-        <w:t>PPTX File</w:t>
-      </w:r>
-    </w:p>
-    <w:p>
-      <w:pPr>
-        <w:shd w:val="clear" w:color="auto" w:fill="FFFFFF"/>
-        <w:rPr>
-          <w:rFonts w:ascii="Arial" w:hAnsi="Arial" w:cs="Arial"/>
-          <w:color w:val="1F1F1F"/>
-          <w:sz w:val="21"/>
-          <w:szCs w:val="21"/>
-        </w:rPr>
-      </w:pPr>
-      <w:r>
-        <w:rPr>
-          <w:rFonts w:ascii="Arial" w:hAnsi="Arial" w:cs="Arial"/>
-          <w:color w:val="1F1F1F"/>
-          <w:sz w:val="21"/>
-          <w:szCs w:val="21"/>
-        </w:rPr>
-        <w:fldChar w:fldCharType="end"/>
+          <w:color w:val="1F1F1F"/>
+        </w:rPr>
+      </w:pPr>
+      <w:r>
+        <w:rPr>
+          <w:color w:val="1F1F1F"/>
+        </w:rPr>
+        <w:t>Um dispositivo de demonstração é uma folha de papel ou outro material cortado no formato de um celular. Os esboços podem ser colocados no dispositivo de demonstração para simular uma experiência do usuário mais realista do produto. Você se lembra do dispositivo de demonstração do vídeo com a Karen a que você acabou de assistir?</w:t>
       </w:r>
     </w:p>
     <w:p>
@@ -961,22 +1511,334 @@
         <w:shd w:val="clear" w:color="auto" w:fill="FFFFFF"/>
         <w:spacing w:before="0" w:beforeAutospacing="0"/>
         <w:rPr>
-          <w:rFonts w:ascii="Arial" w:hAnsi="Arial" w:cs="Arial"/>
-          <w:color w:val="1F1F1F"/>
-          <w:sz w:val="21"/>
-          <w:szCs w:val="21"/>
-        </w:rPr>
-      </w:pPr>
-      <w:r>
-        <w:rPr>
-          <w:rFonts w:ascii="Arial" w:hAnsi="Arial" w:cs="Arial"/>
-          <w:color w:val="1F1F1F"/>
-          <w:sz w:val="21"/>
-          <w:szCs w:val="21"/>
-        </w:rPr>
-        <w:t xml:space="preserve">Você também pode explorar diversos modelos de personas como estes </w:t>
-      </w:r>
-      <w:hyperlink r:id="rId6" w:tgtFrame="_blank" w:history="1">
+          <w:color w:val="1F1F1F"/>
+        </w:rPr>
+      </w:pPr>
+      <w:r>
+        <w:rPr>
+          <w:color w:val="1F1F1F"/>
+        </w:rPr>
+        <w:t>Alguns dispositivos de demonstração são ainda mais sofisticados, como um suporte pré-fabricado, cortado a laser na forma de diferentes tipos de celular, em que é possível inserir um cartão para simular uma tela. Dispositivos de demonstração permitem ver como o design ficará no tamanho de um celular. Celulares vêm em vários tamanhos, então, só porque um design funciona para um iPhone, por exemplo, não significa que terá a mesma aparência em um Android. Dispositivos de demonstração podem ajudar a manter essas diferenças em perspectiva e são feitos em escala para diferentes dispositivos. </w:t>
+      </w:r>
+    </w:p>
+    <w:p>
+      <w:pPr>
+        <w:pStyle w:val="Ttulo2"/>
+        <w:shd w:val="clear" w:color="auto" w:fill="FFFFFF"/>
+        <w:rPr>
+          <w:color w:val="1F1F1F"/>
+        </w:rPr>
+      </w:pPr>
+      <w:r>
+        <w:rPr>
+          <w:color w:val="1F1F1F"/>
+        </w:rPr>
+        <w:t>Você decide</w:t>
+      </w:r>
+    </w:p>
+    <w:p>
+      <w:pPr>
+        <w:pStyle w:val="NormalWeb"/>
+        <w:shd w:val="clear" w:color="auto" w:fill="FFFFFF"/>
+        <w:spacing w:before="0" w:beforeAutospacing="0"/>
+        <w:rPr>
+          <w:color w:val="1F1F1F"/>
+        </w:rPr>
+      </w:pPr>
+      <w:r>
+        <w:rPr>
+          <w:color w:val="1F1F1F"/>
+        </w:rPr>
+        <w:t>Não existe um método de criação de wireframes e protótipos de papel melhor ou pior. É só uma questão de preferência e de necessidades específicas. Você precisa saber como seu design ficará em um tipo específico de dispositivo móvel? Use um dispositivo de demonstração. Você está em uma reunião com uma parte interessada e quer mostrar suas ideias de wireframe? Desenhe usando um modelo ou cartões. Use a criatividade e encontre o que funciona melhor para você! </w:t>
+      </w:r>
+    </w:p>
+    <w:p>
+      <w:pPr>
+        <w:pStyle w:val="Ttulo1"/>
+        <w:spacing w:before="0"/>
+        <w:rPr>
+          <w:rFonts w:ascii="Segoe UI" w:hAnsi="Segoe UI" w:cs="Segoe UI"/>
+          <w:color w:val="333333"/>
+        </w:rPr>
+      </w:pPr>
+      <w:r>
+        <w:rPr>
+          <w:rFonts w:ascii="Segoe UI" w:hAnsi="Segoe UI" w:cs="Segoe UI"/>
+          <w:color w:val="333333"/>
+        </w:rPr>
+        <w:t>Atividade: Prática de criação de um protótipo de baixa fidelidade</w:t>
+      </w:r>
+    </w:p>
+    <w:p>
+      <w:pPr>
+        <w:pStyle w:val="cds-108"/>
+        <w:spacing w:before="0" w:beforeAutospacing="0" w:after="0" w:afterAutospacing="0"/>
+        <w:rPr>
+          <w:rFonts w:ascii="Segoe UI" w:hAnsi="Segoe UI" w:cs="Segoe UI"/>
+          <w:color w:val="333333"/>
+          <w:sz w:val="21"/>
+          <w:szCs w:val="21"/>
+        </w:rPr>
+      </w:pPr>
+      <w:r>
+        <w:rPr>
+          <w:rFonts w:ascii="Segoe UI" w:hAnsi="Segoe UI" w:cs="Segoe UI"/>
+          <w:color w:val="333333"/>
+          <w:sz w:val="21"/>
+          <w:szCs w:val="21"/>
+        </w:rPr>
+        <w:t>Teste para praticar</w:t>
+      </w:r>
+      <w:r>
+        <w:rPr>
+          <w:rStyle w:val="rc-a11yscreenreaderonly"/>
+          <w:rFonts w:ascii="Segoe UI" w:hAnsi="Segoe UI" w:cs="Segoe UI"/>
+          <w:color w:val="333333"/>
+          <w:sz w:val="21"/>
+          <w:szCs w:val="21"/>
+          <w:bdr w:val="none" w:sz="0" w:space="0" w:color="auto" w:frame="1"/>
+        </w:rPr>
+        <w:t>.</w:t>
+      </w:r>
+      <w:r>
+        <w:rPr>
+          <w:rFonts w:ascii="Segoe UI" w:hAnsi="Segoe UI" w:cs="Segoe UI"/>
+          <w:color w:val="333333"/>
+          <w:sz w:val="21"/>
+          <w:szCs w:val="21"/>
+        </w:rPr>
+        <w:t> • 30 min</w:t>
+      </w:r>
+      <w:r>
+        <w:rPr>
+          <w:rStyle w:val="rc-a11yscreenreaderonly"/>
+          <w:rFonts w:ascii="Segoe UI" w:hAnsi="Segoe UI" w:cs="Segoe UI"/>
+          <w:color w:val="333333"/>
+          <w:sz w:val="21"/>
+          <w:szCs w:val="21"/>
+          <w:bdr w:val="none" w:sz="0" w:space="0" w:color="auto" w:frame="1"/>
+        </w:rPr>
+        <w:t>.</w:t>
+      </w:r>
+      <w:r>
+        <w:rPr>
+          <w:rFonts w:ascii="Segoe UI" w:hAnsi="Segoe UI" w:cs="Segoe UI"/>
+          <w:color w:val="333333"/>
+          <w:sz w:val="21"/>
+          <w:szCs w:val="21"/>
+        </w:rPr>
+        <w:t> • </w:t>
+      </w:r>
+      <w:r>
+        <w:rPr>
+          <w:rStyle w:val="rc-a11yscreenreaderonly"/>
+          <w:rFonts w:ascii="Segoe UI" w:hAnsi="Segoe UI" w:cs="Segoe UI"/>
+          <w:color w:val="333333"/>
+          <w:sz w:val="21"/>
+          <w:szCs w:val="21"/>
+          <w:bdr w:val="none" w:sz="0" w:space="0" w:color="auto" w:frame="1"/>
+        </w:rPr>
+        <w:t>1 ponto total disponível.</w:t>
+      </w:r>
+      <w:r>
+        <w:rPr>
+          <w:rFonts w:ascii="Segoe UI" w:hAnsi="Segoe UI" w:cs="Segoe UI"/>
+          <w:color w:val="333333"/>
+          <w:sz w:val="21"/>
+          <w:szCs w:val="21"/>
+        </w:rPr>
+        <w:t>1 ponto total</w:t>
+      </w:r>
+    </w:p>
+    <w:p>
+      <w:pPr>
+        <w:rPr>
+          <w:rFonts w:ascii="Segoe UI" w:hAnsi="Segoe UI" w:cs="Segoe UI"/>
+          <w:color w:val="333333"/>
+          <w:sz w:val="21"/>
+          <w:szCs w:val="21"/>
+        </w:rPr>
+      </w:pPr>
+      <w:r>
+        <w:rPr>
+          <w:rStyle w:val="cds-1081"/>
+          <w:rFonts w:ascii="Segoe UI" w:hAnsi="Segoe UI" w:cs="Segoe UI"/>
+          <w:color w:val="333333"/>
+          <w:sz w:val="21"/>
+          <w:szCs w:val="21"/>
+        </w:rPr>
+        <w:t>Português (Brasil)</w:t>
+      </w:r>
+    </w:p>
+    <w:p>
+      <w:pPr>
+        <w:pStyle w:val="Ttulo3"/>
+        <w:spacing w:before="0"/>
+        <w:rPr>
+          <w:rFonts w:ascii="Arial" w:hAnsi="Arial" w:cs="Arial"/>
+          <w:color w:val="333333"/>
+          <w:sz w:val="27"/>
+          <w:szCs w:val="27"/>
+        </w:rPr>
+      </w:pPr>
+      <w:r>
+        <w:rPr>
+          <w:rFonts w:ascii="Arial" w:hAnsi="Arial" w:cs="Arial"/>
+          <w:color w:val="333333"/>
+        </w:rPr>
+        <w:lastRenderedPageBreak/>
+        <w:t>1.</w:t>
+      </w:r>
+    </w:p>
+    <w:p>
+      <w:pPr>
+        <w:rPr>
+          <w:rFonts w:ascii="Arial" w:hAnsi="Arial" w:cs="Arial"/>
+          <w:color w:val="333333"/>
+          <w:sz w:val="21"/>
+          <w:szCs w:val="21"/>
+        </w:rPr>
+      </w:pPr>
+      <w:r>
+        <w:rPr>
+          <w:rStyle w:val="screenreader-only"/>
+          <w:rFonts w:ascii="Arial" w:hAnsi="Arial" w:cs="Arial"/>
+          <w:color w:val="333333"/>
+          <w:sz w:val="21"/>
+          <w:szCs w:val="21"/>
+          <w:bdr w:val="none" w:sz="0" w:space="0" w:color="auto" w:frame="1"/>
+        </w:rPr>
+        <w:t>Pergunta 1</w:t>
+      </w:r>
+    </w:p>
+    <w:p>
+      <w:pPr>
+        <w:rPr>
+          <w:rFonts w:ascii="Arial" w:hAnsi="Arial" w:cs="Arial"/>
+          <w:color w:val="333333"/>
+          <w:sz w:val="21"/>
+          <w:szCs w:val="21"/>
+        </w:rPr>
+      </w:pPr>
+      <w:r>
+        <w:rPr>
+          <w:rFonts w:ascii="Arial" w:hAnsi="Arial" w:cs="Arial"/>
+          <w:noProof/>
+          <w:color w:val="333333"/>
+          <w:sz w:val="21"/>
+          <w:szCs w:val="21"/>
+        </w:rPr>
+        <w:drawing>
+          <wp:inline distT="0" distB="0" distL="0" distR="0" wp14:anchorId="6946825E" wp14:editId="20F6BFD3">
+            <wp:extent cx="5400040" cy="935355"/>
+            <wp:effectExtent l="0" t="0" r="0" b="0"/>
+            <wp:docPr id="1860019212" name="Imagem 8"/>
+            <wp:cNvGraphicFramePr>
+              <a:graphicFrameLocks xmlns:a="http://schemas.openxmlformats.org/drawingml/2006/main" noChangeAspect="1"/>
+            </wp:cNvGraphicFramePr>
+            <a:graphic xmlns:a="http://schemas.openxmlformats.org/drawingml/2006/main">
+              <a:graphicData uri="http://schemas.openxmlformats.org/drawingml/2006/picture">
+                <pic:pic xmlns:pic="http://schemas.openxmlformats.org/drawingml/2006/picture">
+                  <pic:nvPicPr>
+                    <pic:cNvPr id="0" name="Picture 9"/>
+                    <pic:cNvPicPr>
+                      <a:picLocks noChangeAspect="1" noChangeArrowheads="1"/>
+                    </pic:cNvPicPr>
+                  </pic:nvPicPr>
+                  <pic:blipFill>
+                    <a:blip r:embed="rId15" cstate="print">
+                      <a:extLst>
+                        <a:ext uri="{28A0092B-C50C-407E-A947-70E740481C1C}">
+                          <a14:useLocalDpi xmlns:a14="http://schemas.microsoft.com/office/drawing/2010/main" val="0"/>
+                        </a:ext>
+                      </a:extLst>
+                    </a:blip>
+                    <a:srcRect/>
+                    <a:stretch>
+                      <a:fillRect/>
+                    </a:stretch>
+                  </pic:blipFill>
+                  <pic:spPr bwMode="auto">
+                    <a:xfrm>
+                      <a:off x="0" y="0"/>
+                      <a:ext cx="5400040" cy="935355"/>
+                    </a:xfrm>
+                    <a:prstGeom prst="rect">
+                      <a:avLst/>
+                    </a:prstGeom>
+                    <a:noFill/>
+                    <a:ln>
+                      <a:noFill/>
+                    </a:ln>
+                  </pic:spPr>
+                </pic:pic>
+              </a:graphicData>
+            </a:graphic>
+          </wp:inline>
+        </w:drawing>
+      </w:r>
+    </w:p>
+    <w:p>
+      <w:pPr>
+        <w:pStyle w:val="NormalWeb"/>
+        <w:spacing w:before="0" w:beforeAutospacing="0"/>
+        <w:rPr>
+          <w:rFonts w:ascii="Arial" w:hAnsi="Arial" w:cs="Arial"/>
+          <w:color w:val="333333"/>
+          <w:sz w:val="21"/>
+          <w:szCs w:val="21"/>
+        </w:rPr>
+      </w:pPr>
+      <w:r>
+        <w:rPr>
+          <w:rFonts w:ascii="Arial" w:hAnsi="Arial" w:cs="Arial"/>
+          <w:color w:val="333333"/>
+          <w:sz w:val="21"/>
+          <w:szCs w:val="21"/>
+        </w:rPr>
+        <w:t xml:space="preserve">Esta atividade ajudará você a entender como criar protótipos de baixa fidelidade usando papel. Um </w:t>
+      </w:r>
+      <w:r>
+        <w:rPr>
+          <w:rStyle w:val="Forte"/>
+          <w:rFonts w:ascii="unset" w:hAnsi="unset" w:cs="Arial"/>
+          <w:color w:val="333333"/>
+          <w:sz w:val="21"/>
+          <w:szCs w:val="21"/>
+        </w:rPr>
+        <w:t>protótipo</w:t>
+      </w:r>
+      <w:r>
+        <w:rPr>
+          <w:rFonts w:ascii="Arial" w:hAnsi="Arial" w:cs="Arial"/>
+          <w:color w:val="333333"/>
+          <w:sz w:val="21"/>
+          <w:szCs w:val="21"/>
+        </w:rPr>
+        <w:t xml:space="preserve"> de baixa fidelidade é um modelo simples e interativo que fornece uma ideia básica do design de um produto, para que ele possa ser testado no início do processo de design. Protótipos de papel permitem desenhar e comparar rapidamente várias ideias de design. Isso torna os protótipos de papel ótimas ferramentas para sessões de brainstorm.</w:t>
+      </w:r>
+    </w:p>
+    <w:p>
+      <w:pPr>
+        <w:pStyle w:val="NormalWeb"/>
+        <w:spacing w:before="0" w:beforeAutospacing="0"/>
+        <w:rPr>
+          <w:rFonts w:ascii="Arial" w:hAnsi="Arial" w:cs="Arial"/>
+          <w:color w:val="333333"/>
+          <w:sz w:val="21"/>
+          <w:szCs w:val="21"/>
+        </w:rPr>
+      </w:pPr>
+      <w:r>
+        <w:rPr>
+          <w:rFonts w:ascii="Arial" w:hAnsi="Arial" w:cs="Arial"/>
+          <w:color w:val="333333"/>
+          <w:sz w:val="21"/>
+          <w:szCs w:val="21"/>
+        </w:rPr>
+        <w:t xml:space="preserve">Nesta atividade, você usará os wireframes de papel que criou para o aplicativo CoffeeHouse na atividade </w:t>
+      </w:r>
+      <w:hyperlink r:id="rId16" w:tgtFrame="_blank" w:history="1">
         <w:r>
           <w:rPr>
             <w:rStyle w:val="Hyperlink"/>
@@ -984,19 +1846,424 @@
             <w:sz w:val="21"/>
             <w:szCs w:val="21"/>
           </w:rPr>
-          <w:t>exemplos e modelos de persona</w:t>
+          <w:t>Praticar a criação de wireframes de papel</w:t>
         </w:r>
       </w:hyperlink>
       <w:r>
         <w:rPr>
           <w:rFonts w:ascii="Arial" w:hAnsi="Arial" w:cs="Arial"/>
-          <w:color w:val="1F1F1F"/>
-          <w:sz w:val="21"/>
-          <w:szCs w:val="21"/>
-        </w:rPr>
-        <w:t xml:space="preserve"> no Just In Mind e estes </w:t>
-      </w:r>
-      <w:hyperlink r:id="rId7" w:tgtFrame="_blank" w:history="1">
+          <w:color w:val="333333"/>
+          <w:sz w:val="21"/>
+          <w:szCs w:val="21"/>
+        </w:rPr>
+        <w:t xml:space="preserve"> para construir um protótipo de papel. Depois de concluir esta atividade, você poderá comparar seu trabalho com um exemplo completo no próximo item do curso.</w:t>
+      </w:r>
+    </w:p>
+    <w:p>
+      <w:pPr>
+        <w:pStyle w:val="NormalWeb"/>
+        <w:spacing w:before="0" w:beforeAutospacing="0"/>
+        <w:rPr>
+          <w:rFonts w:ascii="Arial" w:hAnsi="Arial" w:cs="Arial"/>
+          <w:color w:val="333333"/>
+          <w:sz w:val="21"/>
+          <w:szCs w:val="21"/>
+        </w:rPr>
+      </w:pPr>
+      <w:r>
+        <w:rPr>
+          <w:rFonts w:ascii="Arial" w:hAnsi="Arial" w:cs="Arial"/>
+          <w:color w:val="333333"/>
+          <w:sz w:val="21"/>
+          <w:szCs w:val="21"/>
+        </w:rPr>
+        <w:t>Você pode usar a pesquisa que realizou para o aplicativo CoffeeHouse para determinar a jornada do usuário ou o fluxo do usuário que seu protótipo segue. Também pode usar os exemplos de pesquisa fornecidos aqui.</w:t>
+      </w:r>
+    </w:p>
+    <w:p>
+      <w:pPr>
+        <w:pStyle w:val="NormalWeb"/>
+        <w:spacing w:before="0" w:beforeAutospacing="0"/>
+        <w:rPr>
+          <w:rFonts w:ascii="Arial" w:hAnsi="Arial" w:cs="Arial"/>
+          <w:color w:val="333333"/>
+          <w:sz w:val="21"/>
+          <w:szCs w:val="21"/>
+        </w:rPr>
+      </w:pPr>
+      <w:r>
+        <w:rPr>
+          <w:rStyle w:val="Forte"/>
+          <w:rFonts w:ascii="unset" w:hAnsi="unset" w:cs="Arial"/>
+          <w:color w:val="333333"/>
+          <w:sz w:val="21"/>
+          <w:szCs w:val="21"/>
+        </w:rPr>
+        <w:t>Pesquisa para o aplicativo CoffeeHouse</w:t>
+      </w:r>
+    </w:p>
+    <w:p>
+      <w:pPr>
+        <w:pStyle w:val="NormalWeb"/>
+        <w:spacing w:before="0" w:beforeAutospacing="0"/>
+        <w:rPr>
+          <w:rFonts w:ascii="Arial" w:hAnsi="Arial" w:cs="Arial"/>
+          <w:color w:val="333333"/>
+          <w:sz w:val="21"/>
+          <w:szCs w:val="21"/>
+        </w:rPr>
+      </w:pPr>
+      <w:r>
+        <w:rPr>
+          <w:rFonts w:ascii="Arial" w:hAnsi="Arial" w:cs="Arial"/>
+          <w:color w:val="333333"/>
+          <w:sz w:val="21"/>
+          <w:szCs w:val="21"/>
+        </w:rPr>
+        <w:t>Abaixo estão os mapas de jornada do usuário do aplicativo CoffeeHouse para os usuários de exemplo Ali e Anika:</w:t>
+      </w:r>
+    </w:p>
+    <w:p>
+      <w:pPr>
+        <w:rPr>
+          <w:rFonts w:ascii="Arial" w:hAnsi="Arial" w:cs="Arial"/>
+          <w:color w:val="333333"/>
+          <w:sz w:val="21"/>
+          <w:szCs w:val="21"/>
+        </w:rPr>
+      </w:pPr>
+      <w:r>
+        <w:rPr>
+          <w:rFonts w:ascii="Arial" w:hAnsi="Arial" w:cs="Arial"/>
+          <w:noProof/>
+          <w:color w:val="333333"/>
+          <w:sz w:val="21"/>
+          <w:szCs w:val="21"/>
+        </w:rPr>
+        <w:drawing>
+          <wp:inline distT="0" distB="0" distL="0" distR="0" wp14:anchorId="5104451C" wp14:editId="7284658D">
+            <wp:extent cx="5400040" cy="3037840"/>
+            <wp:effectExtent l="0" t="0" r="0" b="0"/>
+            <wp:docPr id="1853838285" name="Imagem 7"/>
+            <wp:cNvGraphicFramePr>
+              <a:graphicFrameLocks xmlns:a="http://schemas.openxmlformats.org/drawingml/2006/main" noChangeAspect="1"/>
+            </wp:cNvGraphicFramePr>
+            <a:graphic xmlns:a="http://schemas.openxmlformats.org/drawingml/2006/main">
+              <a:graphicData uri="http://schemas.openxmlformats.org/drawingml/2006/picture">
+                <pic:pic xmlns:pic="http://schemas.openxmlformats.org/drawingml/2006/picture">
+                  <pic:nvPicPr>
+                    <pic:cNvPr id="0" name="Picture 10"/>
+                    <pic:cNvPicPr>
+                      <a:picLocks noChangeAspect="1" noChangeArrowheads="1"/>
+                    </pic:cNvPicPr>
+                  </pic:nvPicPr>
+                  <pic:blipFill>
+                    <a:blip r:embed="rId17">
+                      <a:extLst>
+                        <a:ext uri="{28A0092B-C50C-407E-A947-70E740481C1C}">
+                          <a14:useLocalDpi xmlns:a14="http://schemas.microsoft.com/office/drawing/2010/main" val="0"/>
+                        </a:ext>
+                      </a:extLst>
+                    </a:blip>
+                    <a:srcRect/>
+                    <a:stretch>
+                      <a:fillRect/>
+                    </a:stretch>
+                  </pic:blipFill>
+                  <pic:spPr bwMode="auto">
+                    <a:xfrm>
+                      <a:off x="0" y="0"/>
+                      <a:ext cx="5400040" cy="3037840"/>
+                    </a:xfrm>
+                    <a:prstGeom prst="rect">
+                      <a:avLst/>
+                    </a:prstGeom>
+                    <a:noFill/>
+                    <a:ln>
+                      <a:noFill/>
+                    </a:ln>
+                  </pic:spPr>
+                </pic:pic>
+              </a:graphicData>
+            </a:graphic>
+          </wp:inline>
+        </w:drawing>
+      </w:r>
+    </w:p>
+    <w:p>
+      <w:pPr>
+        <w:rPr>
+          <w:rFonts w:ascii="Arial" w:hAnsi="Arial" w:cs="Arial"/>
+          <w:color w:val="333333"/>
+          <w:sz w:val="21"/>
+          <w:szCs w:val="21"/>
+        </w:rPr>
+      </w:pPr>
+      <w:r>
+        <w:rPr>
+          <w:rFonts w:ascii="Arial" w:hAnsi="Arial" w:cs="Arial"/>
+          <w:noProof/>
+          <w:color w:val="333333"/>
+          <w:sz w:val="21"/>
+          <w:szCs w:val="21"/>
+        </w:rPr>
+        <w:lastRenderedPageBreak/>
+        <w:drawing>
+          <wp:inline distT="0" distB="0" distL="0" distR="0" wp14:anchorId="2BDC31C5" wp14:editId="13A44BA5">
+            <wp:extent cx="5400040" cy="2977515"/>
+            <wp:effectExtent l="0" t="0" r="0" b="0"/>
+            <wp:docPr id="308585654" name="Imagem 6"/>
+            <wp:cNvGraphicFramePr>
+              <a:graphicFrameLocks xmlns:a="http://schemas.openxmlformats.org/drawingml/2006/main" noChangeAspect="1"/>
+            </wp:cNvGraphicFramePr>
+            <a:graphic xmlns:a="http://schemas.openxmlformats.org/drawingml/2006/main">
+              <a:graphicData uri="http://schemas.openxmlformats.org/drawingml/2006/picture">
+                <pic:pic xmlns:pic="http://schemas.openxmlformats.org/drawingml/2006/picture">
+                  <pic:nvPicPr>
+                    <pic:cNvPr id="0" name="Picture 11"/>
+                    <pic:cNvPicPr>
+                      <a:picLocks noChangeAspect="1" noChangeArrowheads="1"/>
+                    </pic:cNvPicPr>
+                  </pic:nvPicPr>
+                  <pic:blipFill>
+                    <a:blip r:embed="rId18" cstate="print">
+                      <a:extLst>
+                        <a:ext uri="{28A0092B-C50C-407E-A947-70E740481C1C}">
+                          <a14:useLocalDpi xmlns:a14="http://schemas.microsoft.com/office/drawing/2010/main" val="0"/>
+                        </a:ext>
+                      </a:extLst>
+                    </a:blip>
+                    <a:srcRect/>
+                    <a:stretch>
+                      <a:fillRect/>
+                    </a:stretch>
+                  </pic:blipFill>
+                  <pic:spPr bwMode="auto">
+                    <a:xfrm>
+                      <a:off x="0" y="0"/>
+                      <a:ext cx="5400040" cy="2977515"/>
+                    </a:xfrm>
+                    <a:prstGeom prst="rect">
+                      <a:avLst/>
+                    </a:prstGeom>
+                    <a:noFill/>
+                    <a:ln>
+                      <a:noFill/>
+                    </a:ln>
+                  </pic:spPr>
+                </pic:pic>
+              </a:graphicData>
+            </a:graphic>
+          </wp:inline>
+        </w:drawing>
+      </w:r>
+    </w:p>
+    <w:p>
+      <w:pPr>
+        <w:rPr>
+          <w:rFonts w:ascii="Arial" w:hAnsi="Arial" w:cs="Arial"/>
+          <w:color w:val="333333"/>
+          <w:sz w:val="21"/>
+          <w:szCs w:val="21"/>
+        </w:rPr>
+      </w:pPr>
+      <w:r>
+        <w:rPr>
+          <w:rFonts w:ascii="Arial" w:hAnsi="Arial" w:cs="Arial"/>
+          <w:noProof/>
+          <w:color w:val="333333"/>
+          <w:sz w:val="21"/>
+          <w:szCs w:val="21"/>
+        </w:rPr>
+        <w:drawing>
+          <wp:inline distT="0" distB="0" distL="0" distR="0" wp14:anchorId="396E09F0" wp14:editId="2EA539B9">
+            <wp:extent cx="5400040" cy="938530"/>
+            <wp:effectExtent l="0" t="0" r="0" b="0"/>
+            <wp:docPr id="1521460659" name="Imagem 5"/>
+            <wp:cNvGraphicFramePr>
+              <a:graphicFrameLocks xmlns:a="http://schemas.openxmlformats.org/drawingml/2006/main" noChangeAspect="1"/>
+            </wp:cNvGraphicFramePr>
+            <a:graphic xmlns:a="http://schemas.openxmlformats.org/drawingml/2006/main">
+              <a:graphicData uri="http://schemas.openxmlformats.org/drawingml/2006/picture">
+                <pic:pic xmlns:pic="http://schemas.openxmlformats.org/drawingml/2006/picture">
+                  <pic:nvPicPr>
+                    <pic:cNvPr id="0" name="Picture 12"/>
+                    <pic:cNvPicPr>
+                      <a:picLocks noChangeAspect="1" noChangeArrowheads="1"/>
+                    </pic:cNvPicPr>
+                  </pic:nvPicPr>
+                  <pic:blipFill>
+                    <a:blip r:embed="rId19" cstate="print">
+                      <a:extLst>
+                        <a:ext uri="{28A0092B-C50C-407E-A947-70E740481C1C}">
+                          <a14:useLocalDpi xmlns:a14="http://schemas.microsoft.com/office/drawing/2010/main" val="0"/>
+                        </a:ext>
+                      </a:extLst>
+                    </a:blip>
+                    <a:srcRect/>
+                    <a:stretch>
+                      <a:fillRect/>
+                    </a:stretch>
+                  </pic:blipFill>
+                  <pic:spPr bwMode="auto">
+                    <a:xfrm>
+                      <a:off x="0" y="0"/>
+                      <a:ext cx="5400040" cy="938530"/>
+                    </a:xfrm>
+                    <a:prstGeom prst="rect">
+                      <a:avLst/>
+                    </a:prstGeom>
+                    <a:noFill/>
+                    <a:ln>
+                      <a:noFill/>
+                    </a:ln>
+                  </pic:spPr>
+                </pic:pic>
+              </a:graphicData>
+            </a:graphic>
+          </wp:inline>
+        </w:drawing>
+      </w:r>
+    </w:p>
+    <w:p>
+      <w:pPr>
+        <w:pStyle w:val="NormalWeb"/>
+        <w:spacing w:before="0" w:beforeAutospacing="0"/>
+        <w:rPr>
+          <w:rFonts w:ascii="Arial" w:hAnsi="Arial" w:cs="Arial"/>
+          <w:color w:val="333333"/>
+          <w:sz w:val="21"/>
+          <w:szCs w:val="21"/>
+        </w:rPr>
+      </w:pPr>
+      <w:r>
+        <w:rPr>
+          <w:rStyle w:val="Forte"/>
+          <w:rFonts w:ascii="unset" w:hAnsi="unset" w:cs="Arial"/>
+          <w:color w:val="333333"/>
+          <w:sz w:val="21"/>
+          <w:szCs w:val="21"/>
+        </w:rPr>
+        <w:t>Etapa 1: Organizar materiais e ferramentas</w:t>
+      </w:r>
+    </w:p>
+    <w:p>
+      <w:pPr>
+        <w:pStyle w:val="NormalWeb"/>
+        <w:spacing w:before="0" w:beforeAutospacing="0"/>
+        <w:rPr>
+          <w:rFonts w:ascii="Arial" w:hAnsi="Arial" w:cs="Arial"/>
+          <w:color w:val="333333"/>
+          <w:sz w:val="21"/>
+          <w:szCs w:val="21"/>
+        </w:rPr>
+      </w:pPr>
+      <w:r>
+        <w:rPr>
+          <w:rFonts w:ascii="Arial" w:hAnsi="Arial" w:cs="Arial"/>
+          <w:color w:val="333333"/>
+          <w:sz w:val="21"/>
+          <w:szCs w:val="21"/>
+        </w:rPr>
+        <w:t>Reúna os seguintes materiais e ferramentas:</w:t>
+      </w:r>
+    </w:p>
+    <w:p>
+      <w:pPr>
+        <w:pStyle w:val="NormalWeb"/>
+        <w:numPr>
+          <w:ilvl w:val="0"/>
+          <w:numId w:val="3"/>
+        </w:numPr>
+        <w:spacing w:before="0" w:beforeAutospacing="0" w:after="0" w:afterAutospacing="0"/>
+        <w:rPr>
+          <w:rFonts w:ascii="Arial" w:hAnsi="Arial" w:cs="Arial"/>
+          <w:color w:val="333333"/>
+          <w:sz w:val="21"/>
+          <w:szCs w:val="21"/>
+        </w:rPr>
+      </w:pPr>
+      <w:r>
+        <w:rPr>
+          <w:rFonts w:ascii="Arial" w:hAnsi="Arial" w:cs="Arial"/>
+          <w:color w:val="333333"/>
+          <w:sz w:val="21"/>
+          <w:szCs w:val="21"/>
+        </w:rPr>
+        <w:t>Os wireframes de papel que você criou para o aplicativo CoffeeHouse em uma atividade anterior do curso</w:t>
+      </w:r>
+    </w:p>
+    <w:p>
+      <w:pPr>
+        <w:pStyle w:val="NormalWeb"/>
+        <w:numPr>
+          <w:ilvl w:val="0"/>
+          <w:numId w:val="3"/>
+        </w:numPr>
+        <w:spacing w:before="0" w:beforeAutospacing="0" w:after="0" w:afterAutospacing="0"/>
+        <w:rPr>
+          <w:rFonts w:ascii="Arial" w:hAnsi="Arial" w:cs="Arial"/>
+          <w:color w:val="333333"/>
+          <w:sz w:val="21"/>
+          <w:szCs w:val="21"/>
+        </w:rPr>
+      </w:pPr>
+      <w:r>
+        <w:rPr>
+          <w:rFonts w:ascii="Arial" w:hAnsi="Arial" w:cs="Arial"/>
+          <w:color w:val="333333"/>
+          <w:sz w:val="21"/>
+          <w:szCs w:val="21"/>
+        </w:rPr>
+        <w:t>Tesoura</w:t>
+      </w:r>
+    </w:p>
+    <w:p>
+      <w:pPr>
+        <w:pStyle w:val="NormalWeb"/>
+        <w:numPr>
+          <w:ilvl w:val="0"/>
+          <w:numId w:val="3"/>
+        </w:numPr>
+        <w:spacing w:before="0" w:beforeAutospacing="0" w:after="0" w:afterAutospacing="0"/>
+        <w:rPr>
+          <w:rFonts w:ascii="Arial" w:hAnsi="Arial" w:cs="Arial"/>
+          <w:color w:val="333333"/>
+          <w:sz w:val="21"/>
+          <w:szCs w:val="21"/>
+        </w:rPr>
+      </w:pPr>
+      <w:r>
+        <w:rPr>
+          <w:rFonts w:ascii="Arial" w:hAnsi="Arial" w:cs="Arial"/>
+          <w:color w:val="333333"/>
+          <w:sz w:val="21"/>
+          <w:szCs w:val="21"/>
+        </w:rPr>
+        <w:t>Caneta ou lápis e papel, caso falte alguma tela no fluxo do usuário</w:t>
+      </w:r>
+    </w:p>
+    <w:p>
+      <w:pPr>
+        <w:pStyle w:val="NormalWeb"/>
+        <w:spacing w:before="0" w:beforeAutospacing="0"/>
+        <w:rPr>
+          <w:rFonts w:ascii="Arial" w:hAnsi="Arial" w:cs="Arial"/>
+          <w:color w:val="333333"/>
+          <w:sz w:val="21"/>
+          <w:szCs w:val="21"/>
+        </w:rPr>
+      </w:pPr>
+      <w:r>
+        <w:rPr>
+          <w:rFonts w:ascii="Arial" w:hAnsi="Arial" w:cs="Arial"/>
+          <w:color w:val="333333"/>
+          <w:sz w:val="21"/>
+          <w:szCs w:val="21"/>
+        </w:rPr>
+        <w:t xml:space="preserve">Se você pulou a atividade </w:t>
+      </w:r>
+      <w:hyperlink r:id="rId20" w:tgtFrame="_blank" w:history="1">
         <w:r>
           <w:rPr>
             <w:rStyle w:val="Hyperlink"/>
@@ -1004,100 +2271,446 @@
             <w:sz w:val="21"/>
             <w:szCs w:val="21"/>
           </w:rPr>
-          <w:t>exemplos e modelos de persona</w:t>
+          <w:t>Criar wireframes de papel</w:t>
         </w:r>
       </w:hyperlink>
       <w:r>
         <w:rPr>
           <w:rFonts w:ascii="Arial" w:hAnsi="Arial" w:cs="Arial"/>
-          <w:color w:val="1F1F1F"/>
-          <w:sz w:val="21"/>
-          <w:szCs w:val="21"/>
-        </w:rPr>
-        <w:t xml:space="preserve"> no </w:t>
-      </w:r>
-      <w:proofErr w:type="spellStart"/>
-      <w:r>
-        <w:rPr>
-          <w:rFonts w:ascii="Arial" w:hAnsi="Arial" w:cs="Arial"/>
-          <w:color w:val="1F1F1F"/>
-          <w:sz w:val="21"/>
-          <w:szCs w:val="21"/>
-        </w:rPr>
-        <w:t>Xtensio</w:t>
-      </w:r>
-      <w:proofErr w:type="spellEnd"/>
-      <w:r>
-        <w:rPr>
-          <w:rFonts w:ascii="Arial" w:hAnsi="Arial" w:cs="Arial"/>
-          <w:color w:val="1F1F1F"/>
-          <w:sz w:val="21"/>
-          <w:szCs w:val="21"/>
-        </w:rPr>
-        <w:t>. Você verá que algumas personas são muito extensas e detalhadas. Ou talvez você perceba diferentes tópicos nos exemplos de persona que não abordamos neste curso. Fique à vontade para explorar e usar um modelo de persona que seja mais adequado para você e seu projeto de design.</w:t>
-      </w:r>
-    </w:p>
-    <w:p>
-      <w:pPr>
-        <w:pStyle w:val="NormalWeb"/>
-        <w:shd w:val="clear" w:color="auto" w:fill="FFFFFF"/>
+          <w:color w:val="333333"/>
+          <w:sz w:val="21"/>
+          <w:szCs w:val="21"/>
+        </w:rPr>
+        <w:t>, volte e a realize para usar os wireframes de papel em seu protótipo de papel.</w:t>
+      </w:r>
+    </w:p>
+    <w:p>
+      <w:pPr>
+        <w:pStyle w:val="NormalWeb"/>
         <w:spacing w:before="0" w:beforeAutospacing="0"/>
         <w:rPr>
           <w:rFonts w:ascii="Arial" w:hAnsi="Arial" w:cs="Arial"/>
-          <w:color w:val="1F1F1F"/>
-          <w:sz w:val="21"/>
-          <w:szCs w:val="21"/>
-        </w:rPr>
-      </w:pPr>
-      <w:r>
-        <w:rPr>
-          <w:rFonts w:ascii="Arial" w:hAnsi="Arial" w:cs="Arial"/>
-          <w:color w:val="1F1F1F"/>
+          <w:color w:val="333333"/>
+          <w:sz w:val="21"/>
+          <w:szCs w:val="21"/>
+        </w:rPr>
+      </w:pPr>
+      <w:r>
+        <w:rPr>
+          <w:rStyle w:val="Forte"/>
+          <w:rFonts w:ascii="unset" w:hAnsi="unset" w:cs="Arial"/>
+          <w:color w:val="333333"/>
+          <w:sz w:val="21"/>
+          <w:szCs w:val="21"/>
+        </w:rPr>
+        <w:t>Etapa 2: Recortar cada tela</w:t>
+      </w:r>
+    </w:p>
+    <w:p>
+      <w:pPr>
+        <w:pStyle w:val="NormalWeb"/>
+        <w:spacing w:before="0" w:beforeAutospacing="0"/>
+        <w:rPr>
+          <w:rFonts w:ascii="Arial" w:hAnsi="Arial" w:cs="Arial"/>
+          <w:color w:val="333333"/>
+          <w:sz w:val="21"/>
+          <w:szCs w:val="21"/>
+        </w:rPr>
+      </w:pPr>
+      <w:r>
+        <w:rPr>
+          <w:rFonts w:ascii="Arial" w:hAnsi="Arial" w:cs="Arial"/>
+          <w:color w:val="333333"/>
+          <w:sz w:val="21"/>
+          <w:szCs w:val="21"/>
+        </w:rPr>
+        <w:t>Usando uma tesoura, recorte cada tela de wireframe de papel. Cada tela deve ser feita em uma folha de papel separada, para que elas possam ser colocadas em sequência, uma ao lado da outra.</w:t>
+      </w:r>
+    </w:p>
+    <w:p>
+      <w:pPr>
+        <w:pStyle w:val="NormalWeb"/>
+        <w:spacing w:before="0" w:beforeAutospacing="0"/>
+        <w:rPr>
+          <w:rFonts w:ascii="Arial" w:hAnsi="Arial" w:cs="Arial"/>
+          <w:color w:val="333333"/>
+          <w:sz w:val="21"/>
+          <w:szCs w:val="21"/>
+        </w:rPr>
+      </w:pPr>
+      <w:r>
+        <w:rPr>
+          <w:rStyle w:val="Forte"/>
+          <w:rFonts w:ascii="unset" w:hAnsi="unset" w:cs="Arial"/>
+          <w:color w:val="333333"/>
+          <w:sz w:val="21"/>
+          <w:szCs w:val="21"/>
+        </w:rPr>
+        <w:t>Etapa 3: Selecionar a jornada do usuário para o protótipo</w:t>
+      </w:r>
+    </w:p>
+    <w:p>
+      <w:pPr>
+        <w:pStyle w:val="NormalWeb"/>
+        <w:spacing w:before="0" w:beforeAutospacing="0"/>
+        <w:rPr>
+          <w:rFonts w:ascii="Arial" w:hAnsi="Arial" w:cs="Arial"/>
+          <w:color w:val="333333"/>
+          <w:sz w:val="21"/>
+          <w:szCs w:val="21"/>
+        </w:rPr>
+      </w:pPr>
+      <w:r>
+        <w:rPr>
+          <w:rFonts w:ascii="Arial" w:hAnsi="Arial" w:cs="Arial"/>
+          <w:color w:val="333333"/>
+          <w:sz w:val="21"/>
+          <w:szCs w:val="21"/>
+        </w:rPr>
+        <w:t>Revise os mapas de jornada do usuário da pesquisa do aplicativo CoffeeHouse e selecione uma jornada do usuário para fazer protótipos dela e testá-la, como pedir um café pelo aplicativo.</w:t>
+      </w:r>
+    </w:p>
+    <w:p>
+      <w:pPr>
+        <w:pStyle w:val="NormalWeb"/>
+        <w:spacing w:before="0" w:beforeAutospacing="0"/>
+        <w:rPr>
+          <w:rFonts w:ascii="Arial" w:hAnsi="Arial" w:cs="Arial"/>
+          <w:color w:val="333333"/>
+          <w:sz w:val="21"/>
+          <w:szCs w:val="21"/>
+        </w:rPr>
+      </w:pPr>
+      <w:r>
+        <w:rPr>
+          <w:rStyle w:val="Forte"/>
+          <w:rFonts w:ascii="unset" w:hAnsi="unset" w:cs="Arial"/>
+          <w:color w:val="333333"/>
+          <w:sz w:val="21"/>
+          <w:szCs w:val="21"/>
+        </w:rPr>
+        <w:t>Etapa 4: Organizar as telas em ordem</w:t>
+      </w:r>
+    </w:p>
+    <w:p>
+      <w:pPr>
+        <w:pStyle w:val="NormalWeb"/>
+        <w:spacing w:before="0" w:beforeAutospacing="0"/>
+        <w:rPr>
+          <w:rFonts w:ascii="Arial" w:hAnsi="Arial" w:cs="Arial"/>
+          <w:color w:val="333333"/>
+          <w:sz w:val="21"/>
+          <w:szCs w:val="21"/>
+        </w:rPr>
+      </w:pPr>
+      <w:r>
+        <w:rPr>
+          <w:rFonts w:ascii="Arial" w:hAnsi="Arial" w:cs="Arial"/>
+          <w:color w:val="333333"/>
+          <w:sz w:val="21"/>
+          <w:szCs w:val="21"/>
+        </w:rPr>
+        <w:t>Pense na sequência de telas que o usuário seguirá na jornada. Organize as telas em uma fila igual à sequência da jornada do usuário: Inicie o pedido pela tela em que o usuário iniciará e finalize o pedido com a última tela da jornada.</w:t>
+      </w:r>
+    </w:p>
+    <w:p>
+      <w:pPr>
+        <w:pStyle w:val="NormalWeb"/>
+        <w:spacing w:before="0" w:beforeAutospacing="0"/>
+        <w:rPr>
+          <w:rFonts w:ascii="Arial" w:hAnsi="Arial" w:cs="Arial"/>
+          <w:color w:val="333333"/>
+          <w:sz w:val="21"/>
+          <w:szCs w:val="21"/>
+        </w:rPr>
+      </w:pPr>
+      <w:r>
+        <w:rPr>
+          <w:rStyle w:val="Forte"/>
+          <w:rFonts w:ascii="unset" w:hAnsi="unset" w:cs="Arial"/>
+          <w:color w:val="333333"/>
           <w:sz w:val="21"/>
           <w:szCs w:val="21"/>
         </w:rPr>
         <w:lastRenderedPageBreak/>
-        <w:t xml:space="preserve">Se você quiser aprender ainda mais, confira esta </w:t>
-      </w:r>
-      <w:hyperlink r:id="rId8" w:tgtFrame="_blank" w:history="1">
-        <w:r>
-          <w:rPr>
-            <w:rStyle w:val="Hyperlink"/>
-            <w:rFonts w:ascii="Arial" w:hAnsi="Arial" w:cs="Arial"/>
-            <w:sz w:val="21"/>
-            <w:szCs w:val="21"/>
-          </w:rPr>
-          <w:t>introdução a personas</w:t>
-        </w:r>
-      </w:hyperlink>
-      <w:r>
-        <w:rPr>
-          <w:rFonts w:ascii="Arial" w:hAnsi="Arial" w:cs="Arial"/>
-          <w:color w:val="1F1F1F"/>
-          <w:sz w:val="21"/>
-          <w:szCs w:val="21"/>
-        </w:rPr>
-        <w:t xml:space="preserve"> da </w:t>
-      </w:r>
-      <w:proofErr w:type="spellStart"/>
-      <w:r>
-        <w:rPr>
-          <w:rFonts w:ascii="Arial" w:hAnsi="Arial" w:cs="Arial"/>
-          <w:color w:val="1F1F1F"/>
-          <w:sz w:val="21"/>
-          <w:szCs w:val="21"/>
-        </w:rPr>
-        <w:t>Interaction</w:t>
-      </w:r>
-      <w:proofErr w:type="spellEnd"/>
-      <w:r>
-        <w:rPr>
-          <w:rFonts w:ascii="Arial" w:hAnsi="Arial" w:cs="Arial"/>
-          <w:color w:val="1F1F1F"/>
-          <w:sz w:val="21"/>
-          <w:szCs w:val="21"/>
-        </w:rPr>
-        <w:t xml:space="preserve"> Design Foundation.</w:t>
+        <w:t>Etapa 5: Revisar a sequência do protótipo de papel</w:t>
+      </w:r>
+    </w:p>
+    <w:p>
+      <w:pPr>
+        <w:pStyle w:val="NormalWeb"/>
+        <w:spacing w:before="0" w:beforeAutospacing="0"/>
+        <w:rPr>
+          <w:rFonts w:ascii="Arial" w:hAnsi="Arial" w:cs="Arial"/>
+          <w:color w:val="333333"/>
+          <w:sz w:val="21"/>
+          <w:szCs w:val="21"/>
+        </w:rPr>
+      </w:pPr>
+      <w:r>
+        <w:rPr>
+          <w:rFonts w:ascii="Arial" w:hAnsi="Arial" w:cs="Arial"/>
+          <w:color w:val="333333"/>
+          <w:sz w:val="21"/>
+          <w:szCs w:val="21"/>
+        </w:rPr>
+        <w:t>Agora que as telas de papel estão ordenadas na mesma sequência da jornada do usuário, tente imaginar seu novo protótipo de papel como um aplicativo real. Em seguida, execute a sequência como um usuário faria. Isso pode ajudar a determinar se as telas precisam ser reorganizadas ou se faltam telas na jornada do usuário.</w:t>
+      </w:r>
+    </w:p>
+    <w:p>
+      <w:pPr>
+        <w:pStyle w:val="NormalWeb"/>
+        <w:spacing w:before="0" w:beforeAutospacing="0"/>
+        <w:rPr>
+          <w:rFonts w:ascii="Arial" w:hAnsi="Arial" w:cs="Arial"/>
+          <w:color w:val="333333"/>
+          <w:sz w:val="21"/>
+          <w:szCs w:val="21"/>
+        </w:rPr>
+      </w:pPr>
+      <w:r>
+        <w:rPr>
+          <w:rFonts w:ascii="Arial" w:hAnsi="Arial" w:cs="Arial"/>
+          <w:color w:val="333333"/>
+          <w:sz w:val="21"/>
+          <w:szCs w:val="21"/>
+        </w:rPr>
+        <w:t>Se algum elemento das telas de papel precisar ser tocado ou clicado para avançar no aplicativo, a prática recomendada também é tocar neles nas telas de papel durante a revisão. Isso pode incluir qualquer elemento, como ícones ou botões de menu. Pode parecer bobagem no início, mas é uma ótima maneira de descobrir se esses elementos estão nos melhores locais para a jornada do usuário.</w:t>
+      </w:r>
+    </w:p>
+    <w:p>
+      <w:pPr>
+        <w:pStyle w:val="NormalWeb"/>
+        <w:spacing w:before="0" w:beforeAutospacing="0"/>
+        <w:rPr>
+          <w:rFonts w:ascii="Arial" w:hAnsi="Arial" w:cs="Arial"/>
+          <w:color w:val="333333"/>
+          <w:sz w:val="21"/>
+          <w:szCs w:val="21"/>
+        </w:rPr>
+      </w:pPr>
+      <w:r>
+        <w:rPr>
+          <w:rFonts w:ascii="Arial" w:hAnsi="Arial" w:cs="Arial"/>
+          <w:color w:val="333333"/>
+          <w:sz w:val="21"/>
+          <w:szCs w:val="21"/>
+        </w:rPr>
+        <w:t xml:space="preserve">Se quiser, reorganize as telas para garantir que a ordem que você definiu crie uma jornada do usuário clara e focada. Se faltar alguma tela na jornada do usuário, use caneta ou lápis e papel para desenhar esses wireframes que faltam. </w:t>
+      </w:r>
+    </w:p>
+    <w:p>
+      <w:pPr>
+        <w:pStyle w:val="NormalWeb"/>
+        <w:spacing w:before="0" w:beforeAutospacing="0"/>
+        <w:rPr>
+          <w:rFonts w:ascii="Arial" w:hAnsi="Arial" w:cs="Arial"/>
+          <w:color w:val="333333"/>
+          <w:sz w:val="21"/>
+          <w:szCs w:val="21"/>
+        </w:rPr>
+      </w:pPr>
+      <w:r>
+        <w:rPr>
+          <w:rFonts w:ascii="Arial" w:hAnsi="Arial" w:cs="Arial"/>
+          <w:color w:val="333333"/>
+          <w:sz w:val="21"/>
+          <w:szCs w:val="21"/>
+        </w:rPr>
+        <w:t>Depois de desenhar os wireframes que faltam, repita as etapas 2 a 5 para adicionar as telas faltantes ao protótipo.</w:t>
+      </w:r>
+    </w:p>
+    <w:p>
+      <w:pPr>
+        <w:pStyle w:val="NormalWeb"/>
+        <w:spacing w:before="0" w:beforeAutospacing="0"/>
+        <w:rPr>
+          <w:rFonts w:ascii="Arial" w:hAnsi="Arial" w:cs="Arial"/>
+          <w:color w:val="333333"/>
+          <w:sz w:val="21"/>
+          <w:szCs w:val="21"/>
+        </w:rPr>
+      </w:pPr>
+      <w:r>
+        <w:rPr>
+          <w:rStyle w:val="Forte"/>
+          <w:rFonts w:ascii="unset" w:hAnsi="unset" w:cs="Arial"/>
+          <w:color w:val="333333"/>
+          <w:sz w:val="21"/>
+          <w:szCs w:val="21"/>
+        </w:rPr>
+        <w:t>Etapa 6: Refletir sobre a conclusão da atividade</w:t>
+      </w:r>
+    </w:p>
+    <w:p>
+      <w:pPr>
+        <w:pStyle w:val="NormalWeb"/>
+        <w:spacing w:before="0" w:beforeAutospacing="0"/>
+        <w:rPr>
+          <w:rFonts w:ascii="Arial" w:hAnsi="Arial" w:cs="Arial"/>
+          <w:color w:val="333333"/>
+          <w:sz w:val="21"/>
+          <w:szCs w:val="21"/>
+        </w:rPr>
+      </w:pPr>
+      <w:r>
+        <w:rPr>
+          <w:rFonts w:ascii="Arial" w:hAnsi="Arial" w:cs="Arial"/>
+          <w:color w:val="333333"/>
+          <w:sz w:val="21"/>
+          <w:szCs w:val="21"/>
+        </w:rPr>
+        <w:t>Para seu protótipo de papel de baixa fidelidade, você:</w:t>
+      </w:r>
+    </w:p>
+    <w:p>
+      <w:pPr>
+        <w:pStyle w:val="NormalWeb"/>
+        <w:numPr>
+          <w:ilvl w:val="0"/>
+          <w:numId w:val="4"/>
+        </w:numPr>
+        <w:spacing w:before="0" w:beforeAutospacing="0" w:after="0" w:afterAutospacing="0"/>
+        <w:rPr>
+          <w:rFonts w:ascii="Arial" w:hAnsi="Arial" w:cs="Arial"/>
+          <w:color w:val="333333"/>
+          <w:sz w:val="21"/>
+          <w:szCs w:val="21"/>
+        </w:rPr>
+      </w:pPr>
+      <w:r>
+        <w:rPr>
+          <w:rFonts w:ascii="Arial" w:hAnsi="Arial" w:cs="Arial"/>
+          <w:color w:val="333333"/>
+          <w:sz w:val="21"/>
+          <w:szCs w:val="21"/>
+        </w:rPr>
+        <w:t>Recortou todas as telas dos wireframes de papel para o aplicativo CoffeeHouse?</w:t>
+      </w:r>
+    </w:p>
+    <w:p>
+      <w:pPr>
+        <w:pStyle w:val="NormalWeb"/>
+        <w:numPr>
+          <w:ilvl w:val="0"/>
+          <w:numId w:val="4"/>
+        </w:numPr>
+        <w:spacing w:before="0" w:beforeAutospacing="0" w:after="0" w:afterAutospacing="0"/>
+        <w:rPr>
+          <w:rFonts w:ascii="Arial" w:hAnsi="Arial" w:cs="Arial"/>
+          <w:color w:val="333333"/>
+          <w:sz w:val="21"/>
+          <w:szCs w:val="21"/>
+        </w:rPr>
+      </w:pPr>
+      <w:r>
+        <w:rPr>
+          <w:rFonts w:ascii="Arial" w:hAnsi="Arial" w:cs="Arial"/>
+          <w:color w:val="333333"/>
+          <w:sz w:val="21"/>
+          <w:szCs w:val="21"/>
+        </w:rPr>
+        <w:t>Escolheu uma jornada do usuário específica para testar, como pedir café pelo aplicativo?</w:t>
+      </w:r>
+    </w:p>
+    <w:p>
+      <w:pPr>
+        <w:pStyle w:val="NormalWeb"/>
+        <w:numPr>
+          <w:ilvl w:val="0"/>
+          <w:numId w:val="4"/>
+        </w:numPr>
+        <w:spacing w:before="0" w:beforeAutospacing="0" w:after="0" w:afterAutospacing="0"/>
+        <w:rPr>
+          <w:rFonts w:ascii="Arial" w:hAnsi="Arial" w:cs="Arial"/>
+          <w:color w:val="333333"/>
+          <w:sz w:val="21"/>
+          <w:szCs w:val="21"/>
+        </w:rPr>
+      </w:pPr>
+      <w:r>
+        <w:rPr>
+          <w:rFonts w:ascii="Arial" w:hAnsi="Arial" w:cs="Arial"/>
+          <w:color w:val="333333"/>
+          <w:sz w:val="21"/>
+          <w:szCs w:val="21"/>
+        </w:rPr>
+        <w:t>Organizou as telas na mesma sequência da jornada do usuário?</w:t>
+      </w:r>
+    </w:p>
+    <w:p>
+      <w:pPr>
+        <w:pStyle w:val="NormalWeb"/>
+        <w:numPr>
+          <w:ilvl w:val="0"/>
+          <w:numId w:val="4"/>
+        </w:numPr>
+        <w:spacing w:before="0" w:beforeAutospacing="0" w:after="0" w:afterAutospacing="0"/>
+        <w:rPr>
+          <w:rFonts w:ascii="Arial" w:hAnsi="Arial" w:cs="Arial"/>
+          <w:color w:val="333333"/>
+          <w:sz w:val="21"/>
+          <w:szCs w:val="21"/>
+        </w:rPr>
+      </w:pPr>
+      <w:r>
+        <w:rPr>
+          <w:rFonts w:ascii="Arial" w:hAnsi="Arial" w:cs="Arial"/>
+          <w:color w:val="333333"/>
+          <w:sz w:val="21"/>
+          <w:szCs w:val="21"/>
+        </w:rPr>
+        <w:t>Garantiu que todas as telas da jornada do usuário escolhida estivessem lá?</w:t>
+      </w:r>
+    </w:p>
+    <w:p>
+      <w:pPr>
+        <w:pStyle w:val="NormalWeb"/>
+        <w:numPr>
+          <w:ilvl w:val="0"/>
+          <w:numId w:val="4"/>
+        </w:numPr>
+        <w:spacing w:before="0" w:beforeAutospacing="0" w:after="0" w:afterAutospacing="0"/>
+        <w:rPr>
+          <w:rFonts w:ascii="Arial" w:hAnsi="Arial" w:cs="Arial"/>
+          <w:color w:val="333333"/>
+          <w:sz w:val="21"/>
+          <w:szCs w:val="21"/>
+        </w:rPr>
+      </w:pPr>
+      <w:r>
+        <w:rPr>
+          <w:rFonts w:ascii="Arial" w:hAnsi="Arial" w:cs="Arial"/>
+          <w:color w:val="333333"/>
+          <w:sz w:val="21"/>
+          <w:szCs w:val="21"/>
+        </w:rPr>
+        <w:t xml:space="preserve">Testou a jornada do usuário interagindo com seu protótipo? Por exemplo, pressionando fisicamente os botões na tela para avançar para a tela seguinte. </w:t>
+      </w:r>
+    </w:p>
+    <w:p>
+      <w:pPr>
+        <w:pStyle w:val="NormalWeb"/>
+        <w:numPr>
+          <w:ilvl w:val="0"/>
+          <w:numId w:val="4"/>
+        </w:numPr>
+        <w:spacing w:before="0" w:beforeAutospacing="0" w:after="0" w:afterAutospacing="0"/>
+        <w:rPr>
+          <w:rFonts w:ascii="Arial" w:hAnsi="Arial" w:cs="Arial"/>
+          <w:color w:val="333333"/>
+          <w:sz w:val="21"/>
+          <w:szCs w:val="21"/>
+        </w:rPr>
+      </w:pPr>
+      <w:r>
+        <w:rPr>
+          <w:rFonts w:ascii="Arial" w:hAnsi="Arial" w:cs="Arial"/>
+          <w:color w:val="333333"/>
+          <w:sz w:val="21"/>
+          <w:szCs w:val="21"/>
+        </w:rPr>
+        <w:t>Corrigiu as etapas que faltavam na jornada do usuário?</w:t>
       </w:r>
     </w:p>
     <w:p/>
@@ -1262,8 +2875,464 @@
       </w:rPr>
     </w:lvl>
   </w:abstractNum>
+  <w:abstractNum w:abstractNumId="1" w15:restartNumberingAfterBreak="0">
+    <w:nsid w:val="2B55231B"/>
+    <w:multiLevelType w:val="multilevel"/>
+    <w:tmpl w:val="198C73B0"/>
+    <w:lvl w:ilvl="0">
+      <w:start w:val="1"/>
+      <w:numFmt w:val="bullet"/>
+      <w:lvlText w:val=""/>
+      <w:lvlJc w:val="left"/>
+      <w:pPr>
+        <w:tabs>
+          <w:tab w:val="num" w:pos="720"/>
+        </w:tabs>
+        <w:ind w:left="720" w:hanging="360"/>
+      </w:pPr>
+      <w:rPr>
+        <w:rFonts w:ascii="Symbol" w:hAnsi="Symbol" w:hint="default"/>
+        <w:sz w:val="20"/>
+      </w:rPr>
+    </w:lvl>
+    <w:lvl w:ilvl="1" w:tentative="1">
+      <w:start w:val="1"/>
+      <w:numFmt w:val="bullet"/>
+      <w:lvlText w:val=""/>
+      <w:lvlJc w:val="left"/>
+      <w:pPr>
+        <w:tabs>
+          <w:tab w:val="num" w:pos="1440"/>
+        </w:tabs>
+        <w:ind w:left="1440" w:hanging="360"/>
+      </w:pPr>
+      <w:rPr>
+        <w:rFonts w:ascii="Symbol" w:hAnsi="Symbol" w:hint="default"/>
+        <w:sz w:val="20"/>
+      </w:rPr>
+    </w:lvl>
+    <w:lvl w:ilvl="2" w:tentative="1">
+      <w:start w:val="1"/>
+      <w:numFmt w:val="bullet"/>
+      <w:lvlText w:val=""/>
+      <w:lvlJc w:val="left"/>
+      <w:pPr>
+        <w:tabs>
+          <w:tab w:val="num" w:pos="2160"/>
+        </w:tabs>
+        <w:ind w:left="2160" w:hanging="360"/>
+      </w:pPr>
+      <w:rPr>
+        <w:rFonts w:ascii="Symbol" w:hAnsi="Symbol" w:hint="default"/>
+        <w:sz w:val="20"/>
+      </w:rPr>
+    </w:lvl>
+    <w:lvl w:ilvl="3" w:tentative="1">
+      <w:start w:val="1"/>
+      <w:numFmt w:val="bullet"/>
+      <w:lvlText w:val=""/>
+      <w:lvlJc w:val="left"/>
+      <w:pPr>
+        <w:tabs>
+          <w:tab w:val="num" w:pos="2880"/>
+        </w:tabs>
+        <w:ind w:left="2880" w:hanging="360"/>
+      </w:pPr>
+      <w:rPr>
+        <w:rFonts w:ascii="Symbol" w:hAnsi="Symbol" w:hint="default"/>
+        <w:sz w:val="20"/>
+      </w:rPr>
+    </w:lvl>
+    <w:lvl w:ilvl="4" w:tentative="1">
+      <w:start w:val="1"/>
+      <w:numFmt w:val="bullet"/>
+      <w:lvlText w:val=""/>
+      <w:lvlJc w:val="left"/>
+      <w:pPr>
+        <w:tabs>
+          <w:tab w:val="num" w:pos="3600"/>
+        </w:tabs>
+        <w:ind w:left="3600" w:hanging="360"/>
+      </w:pPr>
+      <w:rPr>
+        <w:rFonts w:ascii="Symbol" w:hAnsi="Symbol" w:hint="default"/>
+        <w:sz w:val="20"/>
+      </w:rPr>
+    </w:lvl>
+    <w:lvl w:ilvl="5" w:tentative="1">
+      <w:start w:val="1"/>
+      <w:numFmt w:val="bullet"/>
+      <w:lvlText w:val=""/>
+      <w:lvlJc w:val="left"/>
+      <w:pPr>
+        <w:tabs>
+          <w:tab w:val="num" w:pos="4320"/>
+        </w:tabs>
+        <w:ind w:left="4320" w:hanging="360"/>
+      </w:pPr>
+      <w:rPr>
+        <w:rFonts w:ascii="Symbol" w:hAnsi="Symbol" w:hint="default"/>
+        <w:sz w:val="20"/>
+      </w:rPr>
+    </w:lvl>
+    <w:lvl w:ilvl="6" w:tentative="1">
+      <w:start w:val="1"/>
+      <w:numFmt w:val="bullet"/>
+      <w:lvlText w:val=""/>
+      <w:lvlJc w:val="left"/>
+      <w:pPr>
+        <w:tabs>
+          <w:tab w:val="num" w:pos="5040"/>
+        </w:tabs>
+        <w:ind w:left="5040" w:hanging="360"/>
+      </w:pPr>
+      <w:rPr>
+        <w:rFonts w:ascii="Symbol" w:hAnsi="Symbol" w:hint="default"/>
+        <w:sz w:val="20"/>
+      </w:rPr>
+    </w:lvl>
+    <w:lvl w:ilvl="7" w:tentative="1">
+      <w:start w:val="1"/>
+      <w:numFmt w:val="bullet"/>
+      <w:lvlText w:val=""/>
+      <w:lvlJc w:val="left"/>
+      <w:pPr>
+        <w:tabs>
+          <w:tab w:val="num" w:pos="5760"/>
+        </w:tabs>
+        <w:ind w:left="5760" w:hanging="360"/>
+      </w:pPr>
+      <w:rPr>
+        <w:rFonts w:ascii="Symbol" w:hAnsi="Symbol" w:hint="default"/>
+        <w:sz w:val="20"/>
+      </w:rPr>
+    </w:lvl>
+    <w:lvl w:ilvl="8" w:tentative="1">
+      <w:start w:val="1"/>
+      <w:numFmt w:val="bullet"/>
+      <w:lvlText w:val=""/>
+      <w:lvlJc w:val="left"/>
+      <w:pPr>
+        <w:tabs>
+          <w:tab w:val="num" w:pos="6480"/>
+        </w:tabs>
+        <w:ind w:left="6480" w:hanging="360"/>
+      </w:pPr>
+      <w:rPr>
+        <w:rFonts w:ascii="Symbol" w:hAnsi="Symbol" w:hint="default"/>
+        <w:sz w:val="20"/>
+      </w:rPr>
+    </w:lvl>
+  </w:abstractNum>
+  <w:abstractNum w:abstractNumId="2" w15:restartNumberingAfterBreak="0">
+    <w:nsid w:val="2C6A2580"/>
+    <w:multiLevelType w:val="multilevel"/>
+    <w:tmpl w:val="A15821B0"/>
+    <w:lvl w:ilvl="0">
+      <w:start w:val="1"/>
+      <w:numFmt w:val="bullet"/>
+      <w:lvlText w:val=""/>
+      <w:lvlJc w:val="left"/>
+      <w:pPr>
+        <w:tabs>
+          <w:tab w:val="num" w:pos="720"/>
+        </w:tabs>
+        <w:ind w:left="720" w:hanging="360"/>
+      </w:pPr>
+      <w:rPr>
+        <w:rFonts w:ascii="Symbol" w:hAnsi="Symbol" w:hint="default"/>
+        <w:sz w:val="20"/>
+      </w:rPr>
+    </w:lvl>
+    <w:lvl w:ilvl="1" w:tentative="1">
+      <w:start w:val="1"/>
+      <w:numFmt w:val="bullet"/>
+      <w:lvlText w:val=""/>
+      <w:lvlJc w:val="left"/>
+      <w:pPr>
+        <w:tabs>
+          <w:tab w:val="num" w:pos="1440"/>
+        </w:tabs>
+        <w:ind w:left="1440" w:hanging="360"/>
+      </w:pPr>
+      <w:rPr>
+        <w:rFonts w:ascii="Symbol" w:hAnsi="Symbol" w:hint="default"/>
+        <w:sz w:val="20"/>
+      </w:rPr>
+    </w:lvl>
+    <w:lvl w:ilvl="2" w:tentative="1">
+      <w:start w:val="1"/>
+      <w:numFmt w:val="bullet"/>
+      <w:lvlText w:val=""/>
+      <w:lvlJc w:val="left"/>
+      <w:pPr>
+        <w:tabs>
+          <w:tab w:val="num" w:pos="2160"/>
+        </w:tabs>
+        <w:ind w:left="2160" w:hanging="360"/>
+      </w:pPr>
+      <w:rPr>
+        <w:rFonts w:ascii="Symbol" w:hAnsi="Symbol" w:hint="default"/>
+        <w:sz w:val="20"/>
+      </w:rPr>
+    </w:lvl>
+    <w:lvl w:ilvl="3" w:tentative="1">
+      <w:start w:val="1"/>
+      <w:numFmt w:val="bullet"/>
+      <w:lvlText w:val=""/>
+      <w:lvlJc w:val="left"/>
+      <w:pPr>
+        <w:tabs>
+          <w:tab w:val="num" w:pos="2880"/>
+        </w:tabs>
+        <w:ind w:left="2880" w:hanging="360"/>
+      </w:pPr>
+      <w:rPr>
+        <w:rFonts w:ascii="Symbol" w:hAnsi="Symbol" w:hint="default"/>
+        <w:sz w:val="20"/>
+      </w:rPr>
+    </w:lvl>
+    <w:lvl w:ilvl="4" w:tentative="1">
+      <w:start w:val="1"/>
+      <w:numFmt w:val="bullet"/>
+      <w:lvlText w:val=""/>
+      <w:lvlJc w:val="left"/>
+      <w:pPr>
+        <w:tabs>
+          <w:tab w:val="num" w:pos="3600"/>
+        </w:tabs>
+        <w:ind w:left="3600" w:hanging="360"/>
+      </w:pPr>
+      <w:rPr>
+        <w:rFonts w:ascii="Symbol" w:hAnsi="Symbol" w:hint="default"/>
+        <w:sz w:val="20"/>
+      </w:rPr>
+    </w:lvl>
+    <w:lvl w:ilvl="5" w:tentative="1">
+      <w:start w:val="1"/>
+      <w:numFmt w:val="bullet"/>
+      <w:lvlText w:val=""/>
+      <w:lvlJc w:val="left"/>
+      <w:pPr>
+        <w:tabs>
+          <w:tab w:val="num" w:pos="4320"/>
+        </w:tabs>
+        <w:ind w:left="4320" w:hanging="360"/>
+      </w:pPr>
+      <w:rPr>
+        <w:rFonts w:ascii="Symbol" w:hAnsi="Symbol" w:hint="default"/>
+        <w:sz w:val="20"/>
+      </w:rPr>
+    </w:lvl>
+    <w:lvl w:ilvl="6" w:tentative="1">
+      <w:start w:val="1"/>
+      <w:numFmt w:val="bullet"/>
+      <w:lvlText w:val=""/>
+      <w:lvlJc w:val="left"/>
+      <w:pPr>
+        <w:tabs>
+          <w:tab w:val="num" w:pos="5040"/>
+        </w:tabs>
+        <w:ind w:left="5040" w:hanging="360"/>
+      </w:pPr>
+      <w:rPr>
+        <w:rFonts w:ascii="Symbol" w:hAnsi="Symbol" w:hint="default"/>
+        <w:sz w:val="20"/>
+      </w:rPr>
+    </w:lvl>
+    <w:lvl w:ilvl="7" w:tentative="1">
+      <w:start w:val="1"/>
+      <w:numFmt w:val="bullet"/>
+      <w:lvlText w:val=""/>
+      <w:lvlJc w:val="left"/>
+      <w:pPr>
+        <w:tabs>
+          <w:tab w:val="num" w:pos="5760"/>
+        </w:tabs>
+        <w:ind w:left="5760" w:hanging="360"/>
+      </w:pPr>
+      <w:rPr>
+        <w:rFonts w:ascii="Symbol" w:hAnsi="Symbol" w:hint="default"/>
+        <w:sz w:val="20"/>
+      </w:rPr>
+    </w:lvl>
+    <w:lvl w:ilvl="8" w:tentative="1">
+      <w:start w:val="1"/>
+      <w:numFmt w:val="bullet"/>
+      <w:lvlText w:val=""/>
+      <w:lvlJc w:val="left"/>
+      <w:pPr>
+        <w:tabs>
+          <w:tab w:val="num" w:pos="6480"/>
+        </w:tabs>
+        <w:ind w:left="6480" w:hanging="360"/>
+      </w:pPr>
+      <w:rPr>
+        <w:rFonts w:ascii="Symbol" w:hAnsi="Symbol" w:hint="default"/>
+        <w:sz w:val="20"/>
+      </w:rPr>
+    </w:lvl>
+  </w:abstractNum>
+  <w:abstractNum w:abstractNumId="3" w15:restartNumberingAfterBreak="0">
+    <w:nsid w:val="76277885"/>
+    <w:multiLevelType w:val="multilevel"/>
+    <w:tmpl w:val="CC6020A0"/>
+    <w:lvl w:ilvl="0">
+      <w:start w:val="1"/>
+      <w:numFmt w:val="bullet"/>
+      <w:lvlText w:val=""/>
+      <w:lvlJc w:val="left"/>
+      <w:pPr>
+        <w:tabs>
+          <w:tab w:val="num" w:pos="720"/>
+        </w:tabs>
+        <w:ind w:left="720" w:hanging="360"/>
+      </w:pPr>
+      <w:rPr>
+        <w:rFonts w:ascii="Symbol" w:hAnsi="Symbol" w:hint="default"/>
+        <w:sz w:val="20"/>
+      </w:rPr>
+    </w:lvl>
+    <w:lvl w:ilvl="1" w:tentative="1">
+      <w:start w:val="1"/>
+      <w:numFmt w:val="bullet"/>
+      <w:lvlText w:val=""/>
+      <w:lvlJc w:val="left"/>
+      <w:pPr>
+        <w:tabs>
+          <w:tab w:val="num" w:pos="1440"/>
+        </w:tabs>
+        <w:ind w:left="1440" w:hanging="360"/>
+      </w:pPr>
+      <w:rPr>
+        <w:rFonts w:ascii="Symbol" w:hAnsi="Symbol" w:hint="default"/>
+        <w:sz w:val="20"/>
+      </w:rPr>
+    </w:lvl>
+    <w:lvl w:ilvl="2" w:tentative="1">
+      <w:start w:val="1"/>
+      <w:numFmt w:val="bullet"/>
+      <w:lvlText w:val=""/>
+      <w:lvlJc w:val="left"/>
+      <w:pPr>
+        <w:tabs>
+          <w:tab w:val="num" w:pos="2160"/>
+        </w:tabs>
+        <w:ind w:left="2160" w:hanging="360"/>
+      </w:pPr>
+      <w:rPr>
+        <w:rFonts w:ascii="Symbol" w:hAnsi="Symbol" w:hint="default"/>
+        <w:sz w:val="20"/>
+      </w:rPr>
+    </w:lvl>
+    <w:lvl w:ilvl="3" w:tentative="1">
+      <w:start w:val="1"/>
+      <w:numFmt w:val="bullet"/>
+      <w:lvlText w:val=""/>
+      <w:lvlJc w:val="left"/>
+      <w:pPr>
+        <w:tabs>
+          <w:tab w:val="num" w:pos="2880"/>
+        </w:tabs>
+        <w:ind w:left="2880" w:hanging="360"/>
+      </w:pPr>
+      <w:rPr>
+        <w:rFonts w:ascii="Symbol" w:hAnsi="Symbol" w:hint="default"/>
+        <w:sz w:val="20"/>
+      </w:rPr>
+    </w:lvl>
+    <w:lvl w:ilvl="4" w:tentative="1">
+      <w:start w:val="1"/>
+      <w:numFmt w:val="bullet"/>
+      <w:lvlText w:val=""/>
+      <w:lvlJc w:val="left"/>
+      <w:pPr>
+        <w:tabs>
+          <w:tab w:val="num" w:pos="3600"/>
+        </w:tabs>
+        <w:ind w:left="3600" w:hanging="360"/>
+      </w:pPr>
+      <w:rPr>
+        <w:rFonts w:ascii="Symbol" w:hAnsi="Symbol" w:hint="default"/>
+        <w:sz w:val="20"/>
+      </w:rPr>
+    </w:lvl>
+    <w:lvl w:ilvl="5" w:tentative="1">
+      <w:start w:val="1"/>
+      <w:numFmt w:val="bullet"/>
+      <w:lvlText w:val=""/>
+      <w:lvlJc w:val="left"/>
+      <w:pPr>
+        <w:tabs>
+          <w:tab w:val="num" w:pos="4320"/>
+        </w:tabs>
+        <w:ind w:left="4320" w:hanging="360"/>
+      </w:pPr>
+      <w:rPr>
+        <w:rFonts w:ascii="Symbol" w:hAnsi="Symbol" w:hint="default"/>
+        <w:sz w:val="20"/>
+      </w:rPr>
+    </w:lvl>
+    <w:lvl w:ilvl="6" w:tentative="1">
+      <w:start w:val="1"/>
+      <w:numFmt w:val="bullet"/>
+      <w:lvlText w:val=""/>
+      <w:lvlJc w:val="left"/>
+      <w:pPr>
+        <w:tabs>
+          <w:tab w:val="num" w:pos="5040"/>
+        </w:tabs>
+        <w:ind w:left="5040" w:hanging="360"/>
+      </w:pPr>
+      <w:rPr>
+        <w:rFonts w:ascii="Symbol" w:hAnsi="Symbol" w:hint="default"/>
+        <w:sz w:val="20"/>
+      </w:rPr>
+    </w:lvl>
+    <w:lvl w:ilvl="7" w:tentative="1">
+      <w:start w:val="1"/>
+      <w:numFmt w:val="bullet"/>
+      <w:lvlText w:val=""/>
+      <w:lvlJc w:val="left"/>
+      <w:pPr>
+        <w:tabs>
+          <w:tab w:val="num" w:pos="5760"/>
+        </w:tabs>
+        <w:ind w:left="5760" w:hanging="360"/>
+      </w:pPr>
+      <w:rPr>
+        <w:rFonts w:ascii="Symbol" w:hAnsi="Symbol" w:hint="default"/>
+        <w:sz w:val="20"/>
+      </w:rPr>
+    </w:lvl>
+    <w:lvl w:ilvl="8" w:tentative="1">
+      <w:start w:val="1"/>
+      <w:numFmt w:val="bullet"/>
+      <w:lvlText w:val=""/>
+      <w:lvlJc w:val="left"/>
+      <w:pPr>
+        <w:tabs>
+          <w:tab w:val="num" w:pos="6480"/>
+        </w:tabs>
+        <w:ind w:left="6480" w:hanging="360"/>
+      </w:pPr>
+      <w:rPr>
+        <w:rFonts w:ascii="Symbol" w:hAnsi="Symbol" w:hint="default"/>
+        <w:sz w:val="20"/>
+      </w:rPr>
+    </w:lvl>
+  </w:abstractNum>
   <w:num w:numId="1" w16cid:durableId="947127255">
     <w:abstractNumId w:val="0"/>
+  </w:num>
+  <w:num w:numId="2" w16cid:durableId="1365519955">
+    <w:abstractNumId w:val="2"/>
+  </w:num>
+  <w:num w:numId="3" w16cid:durableId="2136677792">
+    <w:abstractNumId w:val="3"/>
+  </w:num>
+  <w:num w:numId="4" w16cid:durableId="1347053327">
+    <w:abstractNumId w:val="1"/>
   </w:num>
 </w:numbering>
 </file>
@@ -1713,6 +3782,29 @@
       <w14:ligatures w14:val="none"/>
     </w:rPr>
   </w:style>
+  <w:style w:type="paragraph" w:styleId="Ttulo3">
+    <w:name w:val="heading 3"/>
+    <w:basedOn w:val="Normal"/>
+    <w:next w:val="Normal"/>
+    <w:link w:val="Ttulo3Char"/>
+    <w:uiPriority w:val="9"/>
+    <w:semiHidden/>
+    <w:unhideWhenUsed/>
+    <w:qFormat/>
+    <w:rsid w:val="003917C3"/>
+    <w:pPr>
+      <w:keepNext/>
+      <w:keepLines/>
+      <w:spacing w:before="40" w:after="0"/>
+      <w:outlineLvl w:val="2"/>
+    </w:pPr>
+    <w:rPr>
+      <w:rFonts w:asciiTheme="majorHAnsi" w:eastAsiaTheme="majorEastAsia" w:hAnsiTheme="majorHAnsi" w:cstheme="majorBidi"/>
+      <w:color w:val="1F3763" w:themeColor="accent1" w:themeShade="7F"/>
+      <w:sz w:val="24"/>
+      <w:szCs w:val="24"/>
+    </w:rPr>
+  </w:style>
   <w:style w:type="character" w:default="1" w:styleId="Fontepargpadro">
     <w:name w:val="Default Paragraph Font"/>
     <w:uiPriority w:val="1"/>
@@ -1811,6 +3903,61 @@
       <w:color w:val="0000FF"/>
       <w:u w:val="single"/>
     </w:rPr>
+  </w:style>
+  <w:style w:type="character" w:customStyle="1" w:styleId="Ttulo3Char">
+    <w:name w:val="Título 3 Char"/>
+    <w:basedOn w:val="Fontepargpadro"/>
+    <w:link w:val="Ttulo3"/>
+    <w:uiPriority w:val="9"/>
+    <w:semiHidden/>
+    <w:rsid w:val="003917C3"/>
+    <w:rPr>
+      <w:rFonts w:asciiTheme="majorHAnsi" w:eastAsiaTheme="majorEastAsia" w:hAnsiTheme="majorHAnsi" w:cstheme="majorBidi"/>
+      <w:color w:val="1F3763" w:themeColor="accent1" w:themeShade="7F"/>
+      <w:sz w:val="24"/>
+      <w:szCs w:val="24"/>
+    </w:rPr>
+  </w:style>
+  <w:style w:type="paragraph" w:customStyle="1" w:styleId="cds-108">
+    <w:name w:val="cds-108"/>
+    <w:basedOn w:val="Normal"/>
+    <w:rsid w:val="003917C3"/>
+    <w:pPr>
+      <w:spacing w:before="100" w:beforeAutospacing="1" w:after="100" w:afterAutospacing="1" w:line="240" w:lineRule="auto"/>
+    </w:pPr>
+    <w:rPr>
+      <w:rFonts w:ascii="Times New Roman" w:eastAsia="Times New Roman" w:hAnsi="Times New Roman" w:cs="Times New Roman"/>
+      <w:kern w:val="0"/>
+      <w:sz w:val="24"/>
+      <w:szCs w:val="24"/>
+      <w:lang w:eastAsia="pt-BR"/>
+      <w14:ligatures w14:val="none"/>
+    </w:rPr>
+  </w:style>
+  <w:style w:type="character" w:customStyle="1" w:styleId="rc-a11yscreenreaderonly">
+    <w:name w:val="rc-a11yscreenreaderonly"/>
+    <w:basedOn w:val="Fontepargpadro"/>
+    <w:rsid w:val="003917C3"/>
+  </w:style>
+  <w:style w:type="character" w:customStyle="1" w:styleId="cds-button-label">
+    <w:name w:val="cds-button-label"/>
+    <w:basedOn w:val="Fontepargpadro"/>
+    <w:rsid w:val="003917C3"/>
+  </w:style>
+  <w:style w:type="character" w:customStyle="1" w:styleId="cds-1081">
+    <w:name w:val="cds-1081"/>
+    <w:basedOn w:val="Fontepargpadro"/>
+    <w:rsid w:val="003917C3"/>
+  </w:style>
+  <w:style w:type="character" w:customStyle="1" w:styleId="css-1xunli8">
+    <w:name w:val="css-1xunli8"/>
+    <w:basedOn w:val="Fontepargpadro"/>
+    <w:rsid w:val="003917C3"/>
+  </w:style>
+  <w:style w:type="character" w:customStyle="1" w:styleId="screenreader-only">
+    <w:name w:val="screenreader-only"/>
+    <w:basedOn w:val="Fontepargpadro"/>
+    <w:rsid w:val="003917C3"/>
   </w:style>
 </w:styles>
 </file>
